--- a/Administración del sistema APPMO-SP/1.0 Gestión de proyectos/1.6 Administración de comunicaciónes/1.6.3 Minutas/1.6.3.2 Externas/APPMO-SP_MEX_v4.0_Fuera de fecha.docx
+++ b/Administración del sistema APPMO-SP/1.0 Gestión de proyectos/1.6 Administración de comunicaciónes/1.6.3 Minutas/1.6.3.2 Externas/APPMO-SP_MEX_v4.0_Fuera de fecha.docx
@@ -1,6 +1,6 @@
 
 <file path=word/document.xml><?xml version="1.0" encoding="utf-8"?>
-<w:document xmlns:wpc="http://schemas.microsoft.com/office/word/2010/wordprocessingCanvas" xmlns:mc="http://schemas.openxmlformats.org/markup-compatibility/2006" xmlns:o="urn:schemas-microsoft-com:office:office" xmlns:r="http://schemas.openxmlformats.org/officeDocument/2006/relationships" xmlns:m="http://schemas.openxmlformats.org/officeDocument/2006/math" xmlns:v="urn:schemas-microsoft-com:vml" xmlns:wp14="http://schemas.microsoft.com/office/word/2010/wordprocessingDrawing" xmlns:wp="http://schemas.openxmlformats.org/drawingml/2006/wordprocessingDrawing" xmlns:w10="urn:schemas-microsoft-com:office:word" xmlns:w="http://schemas.openxmlformats.org/wordprocessingml/2006/main" xmlns:w14="http://schemas.microsoft.com/office/word/2010/wordml" xmlns:w15="http://schemas.microsoft.com/office/word/2012/wordml" xmlns:wpg="http://schemas.microsoft.com/office/word/2010/wordprocessingGroup" xmlns:wpi="http://schemas.microsoft.com/office/word/2010/wordprocessingInk" xmlns:wne="http://schemas.microsoft.com/office/word/2006/wordml" xmlns:wps="http://schemas.microsoft.com/office/word/2010/wordprocessingShape" mc:Ignorable="w14 w15 wp14">
+<w:document xmlns:wpc="http://schemas.microsoft.com/office/word/2010/wordprocessingCanvas" xmlns:cx="http://schemas.microsoft.com/office/drawing/2014/chartex" xmlns:mc="http://schemas.openxmlformats.org/markup-compatibility/2006" xmlns:o="urn:schemas-microsoft-com:office:office" xmlns:r="http://schemas.openxmlformats.org/officeDocument/2006/relationships" xmlns:m="http://schemas.openxmlformats.org/officeDocument/2006/math" xmlns:v="urn:schemas-microsoft-com:vml" xmlns:wp14="http://schemas.microsoft.com/office/word/2010/wordprocessingDrawing" xmlns:wp="http://schemas.openxmlformats.org/drawingml/2006/wordprocessingDrawing" xmlns:w10="urn:schemas-microsoft-com:office:word" xmlns:w="http://schemas.openxmlformats.org/wordprocessingml/2006/main" xmlns:w14="http://schemas.microsoft.com/office/word/2010/wordml" xmlns:w15="http://schemas.microsoft.com/office/word/2012/wordml" xmlns:w16se="http://schemas.microsoft.com/office/word/2015/wordml/symex" xmlns:wpg="http://schemas.microsoft.com/office/word/2010/wordprocessingGroup" xmlns:wpi="http://schemas.microsoft.com/office/word/2010/wordprocessingInk" xmlns:wne="http://schemas.microsoft.com/office/word/2006/wordml" xmlns:wps="http://schemas.microsoft.com/office/word/2010/wordprocessingShape" mc:Ignorable="w14 w15 w16se wp14">
   <w:body>
     <w:p>
       <w:pPr>
@@ -19,6 +19,11 @@
       <w:pPr>
         <w:spacing w:line="360" w:lineRule="auto"/>
       </w:pPr>
+    </w:p>
+    <w:p>
+      <w:pPr>
+        <w:spacing w:line="360" w:lineRule="auto"/>
+      </w:pPr>
       <w:r>
         <w:t xml:space="preserve">Siendo las </w:t>
       </w:r>
@@ -26,7 +31,10 @@
         <w:t>1</w:t>
       </w:r>
       <w:r>
-        <w:t>0:00 horas de la tarde del día 14 de Agosto</w:t>
+        <w:t>3:00 horas de la tarde del día 16 de a</w:t>
+      </w:r>
+      <w:r>
+        <w:t>gosto</w:t>
       </w:r>
       <w:r>
         <w:t xml:space="preserve"> del 2019 </w:t>
@@ -36,14 +44,94 @@
           <w:rFonts w:cs="Arial"/>
           <w:szCs w:val="24"/>
         </w:rPr>
-        <w:t xml:space="preserve">el equipo </w:t>
-      </w:r>
-      <w:r>
-        <w:rPr>
-          <w:rFonts w:cs="Arial"/>
-          <w:szCs w:val="24"/>
-        </w:rPr>
-        <w:t>acude a</w:t>
+        <w:t>el equipo</w:t>
+      </w:r>
+      <w:r>
+        <w:rPr>
+          <w:rFonts w:cs="Arial"/>
+          <w:szCs w:val="24"/>
+        </w:rPr>
+        <w:t xml:space="preserve"> </w:t>
+      </w:r>
+      <w:r>
+        <w:rPr>
+          <w:rFonts w:cs="Arial"/>
+          <w:b/>
+          <w:szCs w:val="24"/>
+        </w:rPr>
+        <w:t>SM-ROOT</w:t>
+      </w:r>
+      <w:r>
+        <w:rPr>
+          <w:rFonts w:cs="Arial"/>
+          <w:szCs w:val="24"/>
+        </w:rPr>
+        <w:t xml:space="preserve"> </w:t>
+      </w:r>
+      <w:r>
+        <w:rPr>
+          <w:rFonts w:cs="Arial"/>
+          <w:szCs w:val="24"/>
+        </w:rPr>
+        <w:t>conformado por los</w:t>
+      </w:r>
+      <w:r>
+        <w:t xml:space="preserve"> </w:t>
+      </w:r>
+      <w:r>
+        <w:rPr>
+          <w:b/>
+        </w:rPr>
+        <w:t>TSU. Franci</w:t>
+      </w:r>
+      <w:r>
+        <w:rPr>
+          <w:b/>
+        </w:rPr>
+        <w:t xml:space="preserve">sco </w:t>
+      </w:r>
+      <w:r>
+        <w:rPr>
+          <w:b/>
+        </w:rPr>
+        <w:t xml:space="preserve">Javier Hernández Hernández, </w:t>
+      </w:r>
+      <w:r>
+        <w:rPr>
+          <w:b/>
+        </w:rPr>
+        <w:t>TSU Víctor Hugo Méndez Martínez,</w:t>
+      </w:r>
+      <w:r>
+        <w:rPr>
+          <w:b/>
+        </w:rPr>
+        <w:t xml:space="preserve"> TS</w:t>
+      </w:r>
+      <w:r>
+        <w:rPr>
+          <w:b/>
+        </w:rPr>
+        <w:t>U Gerardo Eduardo Pérez Mayorga y la</w:t>
+      </w:r>
+      <w:r>
+        <w:rPr>
+          <w:b/>
+        </w:rPr>
+        <w:t xml:space="preserve"> TSU Cecilia de Jesús Tapia Domínguez</w:t>
+      </w:r>
+      <w:r>
+        <w:rPr>
+          <w:b/>
+        </w:rPr>
+        <w:t xml:space="preserve"> </w:t>
+      </w:r>
+      <w:r>
+        <w:rPr>
+          <w:rFonts w:cs="Arial"/>
+          <w:szCs w:val="24"/>
+        </w:rPr>
+        <w:t>acuden a</w:t>
       </w:r>
       <w:r>
         <w:rPr>
@@ -57,92 +145,78 @@
           <w:rFonts w:cs="Arial"/>
           <w:szCs w:val="24"/>
         </w:rPr>
-        <w:t>, conformado por los</w:t>
-      </w:r>
-      <w:r>
+        <w:t>,</w:t>
+      </w:r>
+      <w:r>
+        <w:rPr>
+          <w:b/>
+        </w:rPr>
         <w:t xml:space="preserve"> </w:t>
       </w:r>
       <w:r>
         <w:rPr>
+          <w:rFonts w:cs="Arial"/>
+          <w:szCs w:val="24"/>
+        </w:rPr>
+        <w:t xml:space="preserve">para la entrega del software </w:t>
+      </w:r>
+      <w:r>
+        <w:rPr>
+          <w:rFonts w:cs="Arial"/>
           <w:b/>
-        </w:rPr>
-        <w:t>TSU. Franci</w:t>
-      </w:r>
-      <w:r>
-        <w:rPr>
+          <w:szCs w:val="24"/>
+        </w:rPr>
+        <w:t>APPMO-SP</w:t>
+      </w:r>
+      <w:r>
+        <w:rPr>
+          <w:rFonts w:cs="Arial"/>
+          <w:szCs w:val="24"/>
+        </w:rPr>
+        <w:t xml:space="preserve"> </w:t>
+      </w:r>
+      <w:r>
+        <w:rPr>
+          <w:rFonts w:cs="Arial"/>
           <w:b/>
-        </w:rPr>
-        <w:t xml:space="preserve">sco </w:t>
-      </w:r>
-      <w:r>
-        <w:rPr>
+          <w:szCs w:val="24"/>
+        </w:rPr>
+        <w:t xml:space="preserve">v1.0 </w:t>
+      </w:r>
+      <w:r>
+        <w:rPr>
+          <w:rFonts w:cs="Arial"/>
+          <w:szCs w:val="24"/>
+        </w:rPr>
+        <w:t xml:space="preserve">con el gerente de la panadería </w:t>
+      </w:r>
+      <w:r>
+        <w:rPr>
+          <w:rFonts w:cs="Arial"/>
           <w:b/>
-        </w:rPr>
-        <w:t xml:space="preserve">Javier Hernández </w:t>
-      </w:r>
-      <w:proofErr w:type="spellStart"/>
-      <w:r>
-        <w:rPr>
-          <w:b/>
-        </w:rPr>
-        <w:t>Hernández</w:t>
-      </w:r>
-      <w:proofErr w:type="spellEnd"/>
-      <w:r>
-        <w:rPr>
-          <w:b/>
-        </w:rPr>
-        <w:t xml:space="preserve">, </w:t>
-      </w:r>
-      <w:r>
-        <w:rPr>
-          <w:b/>
-        </w:rPr>
-        <w:t>TSU Víctor Hugo Méndez Martínez,</w:t>
-      </w:r>
-      <w:r>
-        <w:rPr>
-          <w:b/>
-        </w:rPr>
-        <w:t xml:space="preserve"> TSU Gerardo Eduardo Pérez Mayorga, TSU Cecilia de Jesús Tapia Domínguez</w:t>
-      </w:r>
-      <w:r>
-        <w:rPr>
-          <w:b/>
-        </w:rPr>
+          <w:szCs w:val="24"/>
+        </w:rPr>
+        <w:t>San Pedro</w:t>
+      </w:r>
+      <w:r>
+        <w:t>.</w:t>
+      </w:r>
+      <w:r>
         <w:t xml:space="preserve"> </w:t>
       </w:r>
-      <w:r>
-        <w:rPr>
-          <w:rFonts w:cs="Arial"/>
-          <w:szCs w:val="24"/>
-        </w:rPr>
-        <w:t>para la entrega del producto</w:t>
-      </w:r>
-      <w:r>
-        <w:rPr>
-          <w:rFonts w:cs="Arial"/>
-          <w:szCs w:val="24"/>
-        </w:rPr>
-        <w:t xml:space="preserve"> </w:t>
-      </w:r>
-      <w:r>
-        <w:rPr>
-          <w:rFonts w:cs="Arial"/>
-          <w:szCs w:val="24"/>
-        </w:rPr>
-        <w:t xml:space="preserve">con el gerente de la panadería </w:t>
-      </w:r>
-      <w:r>
-        <w:rPr>
-          <w:rFonts w:cs="Arial"/>
-          <w:b/>
-          <w:szCs w:val="24"/>
-        </w:rPr>
-        <w:t>San Pedro</w:t>
-      </w:r>
-      <w:r>
-        <w:t>.</w:t>
+    </w:p>
+    <w:p>
+      <w:pPr>
+        <w:spacing w:line="360" w:lineRule="auto"/>
+      </w:pPr>
+      <w:r>
+        <w:t>Reunidos</w:t>
+      </w:r>
+      <w:r>
+        <w:t xml:space="preserve"> con el fin de tratar la agenda</w:t>
+      </w:r>
+      <w:r>
+        <w:t xml:space="preserve"> con el siguiente punto:</w:t>
       </w:r>
     </w:p>
     <w:p>
@@ -154,7 +228,31 @@
         </w:numPr>
       </w:pPr>
       <w:r>
-        <w:t>Presentación del prototipo</w:t>
+        <w:t>Liberación del producto</w:t>
+      </w:r>
+    </w:p>
+    <w:p>
+      <w:pPr>
+        <w:pStyle w:val="Prrafodelista"/>
+        <w:numPr>
+          <w:ilvl w:val="0"/>
+          <w:numId w:val="29"/>
+        </w:numPr>
+      </w:pPr>
+      <w:r>
+        <w:t>Firma de acta de finalización</w:t>
+      </w:r>
+    </w:p>
+    <w:p>
+      <w:pPr>
+        <w:pStyle w:val="Prrafodelista"/>
+        <w:numPr>
+          <w:ilvl w:val="0"/>
+          <w:numId w:val="29"/>
+        </w:numPr>
+      </w:pPr>
+      <w:r>
+        <w:t>Acuerdos</w:t>
       </w:r>
     </w:p>
     <w:p>
@@ -214,7 +312,7 @@
           <w:b/>
           <w:szCs w:val="24"/>
         </w:rPr>
-        <w:t>Entrega de producto</w:t>
+        <w:t>Liberación del producto</w:t>
       </w:r>
     </w:p>
     <w:p>
@@ -223,7 +321,6 @@
         <w:spacing w:line="360" w:lineRule="auto"/>
         <w:rPr>
           <w:rFonts w:cs="Arial"/>
-          <w:b/>
           <w:szCs w:val="24"/>
         </w:rPr>
       </w:pPr>
@@ -237,12 +334,101 @@
           <w:szCs w:val="24"/>
         </w:rPr>
       </w:pPr>
-      <w:r>
-        <w:rPr>
-          <w:rFonts w:cs="Arial"/>
-          <w:szCs w:val="24"/>
-        </w:rPr>
-        <w:t>El equipo que conforma la empresa SM-ROOT dio como finalizado el proyecto APPMO-SP con la versión 1.0, la cual será entregado con el gerente</w:t>
+    </w:p>
+    <w:p>
+      <w:pPr>
+        <w:pStyle w:val="Sinespaciado"/>
+        <w:spacing w:line="360" w:lineRule="auto"/>
+        <w:rPr>
+          <w:rFonts w:cs="Arial"/>
+          <w:szCs w:val="24"/>
+        </w:rPr>
+      </w:pPr>
+      <w:r>
+        <w:rPr>
+          <w:rFonts w:cs="Arial"/>
+          <w:szCs w:val="24"/>
+        </w:rPr>
+        <w:t xml:space="preserve">Como primer paso se instaló la Base de Datos en una maquina local, para posterior instalar el software </w:t>
+      </w:r>
+      <w:r>
+        <w:rPr>
+          <w:rFonts w:cs="Arial"/>
+          <w:b/>
+          <w:szCs w:val="24"/>
+        </w:rPr>
+        <w:t>APPMO-SP</w:t>
+      </w:r>
+      <w:r>
+        <w:rPr>
+          <w:rFonts w:cs="Arial"/>
+          <w:b/>
+          <w:szCs w:val="24"/>
+        </w:rPr>
+        <w:t xml:space="preserve"> v1.0</w:t>
+      </w:r>
+      <w:r>
+        <w:rPr>
+          <w:rFonts w:cs="Arial"/>
+          <w:szCs w:val="24"/>
+        </w:rPr>
+        <w:t xml:space="preserve"> con todos los módulos </w:t>
+      </w:r>
+      <w:r>
+        <w:rPr>
+          <w:rFonts w:cs="Arial"/>
+          <w:szCs w:val="24"/>
+        </w:rPr>
+        <w:t xml:space="preserve">del software </w:t>
+      </w:r>
+      <w:r>
+        <w:rPr>
+          <w:rFonts w:cs="Arial"/>
+          <w:szCs w:val="24"/>
+        </w:rPr>
+        <w:t>y priv</w:t>
+      </w:r>
+      <w:r>
+        <w:rPr>
+          <w:rFonts w:cs="Arial"/>
+          <w:szCs w:val="24"/>
+        </w:rPr>
+        <w:t>ilegios</w:t>
+      </w:r>
+      <w:r>
+        <w:rPr>
+          <w:rFonts w:cs="Arial"/>
+          <w:szCs w:val="24"/>
+        </w:rPr>
+        <w:t xml:space="preserve"> en un dispositivo móvil; ambos conectadas a una misma red</w:t>
+      </w:r>
+      <w:r>
+        <w:rPr>
+          <w:rFonts w:cs="Arial"/>
+          <w:szCs w:val="24"/>
+        </w:rPr>
+        <w:t xml:space="preserve">. </w:t>
+      </w:r>
+      <w:r>
+        <w:rPr>
+          <w:rFonts w:cs="Arial"/>
+          <w:szCs w:val="24"/>
+        </w:rPr>
+        <w:t xml:space="preserve">Una vez finalizada </w:t>
+      </w:r>
+      <w:r>
+        <w:rPr>
+          <w:rFonts w:cs="Arial"/>
+          <w:szCs w:val="24"/>
+        </w:rPr>
+        <w:t>la</w:t>
+      </w:r>
+      <w:r>
+        <w:rPr>
+          <w:rFonts w:cs="Arial"/>
+          <w:szCs w:val="24"/>
+        </w:rPr>
+        <w:t>s</w:t>
       </w:r>
       <w:r>
         <w:rPr>
@@ -254,67 +440,206 @@
       <w:r>
         <w:rPr>
           <w:rFonts w:cs="Arial"/>
+          <w:szCs w:val="24"/>
+        </w:rPr>
+        <w:t>instalaciones correspondientes</w:t>
+      </w:r>
+      <w:r>
+        <w:rPr>
+          <w:rFonts w:cs="Arial"/>
+          <w:szCs w:val="24"/>
+        </w:rPr>
+        <w:t xml:space="preserve">, se </w:t>
+      </w:r>
+      <w:r>
+        <w:rPr>
+          <w:rFonts w:cs="Arial"/>
+          <w:szCs w:val="24"/>
+        </w:rPr>
+        <w:t>continuó con</w:t>
+      </w:r>
+      <w:r>
+        <w:rPr>
+          <w:rFonts w:cs="Arial"/>
+          <w:szCs w:val="24"/>
+        </w:rPr>
+        <w:t xml:space="preserve"> la capacitación a</w:t>
+      </w:r>
+      <w:r>
+        <w:rPr>
+          <w:rFonts w:cs="Arial"/>
+          <w:szCs w:val="24"/>
+        </w:rPr>
+        <w:t xml:space="preserve">l usuario administrador, </w:t>
+      </w:r>
+      <w:r>
+        <w:rPr>
+          <w:rFonts w:cs="Arial"/>
+          <w:szCs w:val="24"/>
+        </w:rPr>
+        <w:t xml:space="preserve">quien será el </w:t>
+      </w:r>
+      <w:r>
+        <w:rPr>
+          <w:rFonts w:cs="Arial"/>
+          <w:szCs w:val="24"/>
+        </w:rPr>
+        <w:t>principal en tener</w:t>
+      </w:r>
+      <w:r>
+        <w:rPr>
+          <w:rFonts w:cs="Arial"/>
+          <w:szCs w:val="24"/>
+        </w:rPr>
+        <w:t xml:space="preserve"> acceso total </w:t>
+      </w:r>
+      <w:r>
+        <w:rPr>
+          <w:rFonts w:cs="Arial"/>
+          <w:szCs w:val="24"/>
+        </w:rPr>
+        <w:t>a</w:t>
+      </w:r>
+      <w:r>
+        <w:rPr>
+          <w:rFonts w:cs="Arial"/>
+          <w:szCs w:val="24"/>
+        </w:rPr>
+        <w:t xml:space="preserve"> la aplicación móvil</w:t>
+      </w:r>
+      <w:r>
+        <w:rPr>
+          <w:rFonts w:cs="Arial"/>
+          <w:szCs w:val="24"/>
+        </w:rPr>
+        <w:t>.</w:t>
+      </w:r>
+      <w:r>
+        <w:rPr>
+          <w:rFonts w:cs="Arial"/>
+          <w:szCs w:val="24"/>
+        </w:rPr>
+        <w:t xml:space="preserve"> </w:t>
+      </w:r>
+    </w:p>
+    <w:p>
+      <w:pPr>
+        <w:pStyle w:val="Sinespaciado"/>
+        <w:spacing w:line="360" w:lineRule="auto"/>
+        <w:rPr>
+          <w:rFonts w:cs="Arial"/>
+          <w:szCs w:val="24"/>
+        </w:rPr>
+      </w:pPr>
+    </w:p>
+    <w:p>
+      <w:pPr>
+        <w:pStyle w:val="Sinespaciado"/>
+        <w:spacing w:line="360" w:lineRule="auto"/>
+        <w:rPr>
+          <w:rFonts w:cs="Arial"/>
+          <w:szCs w:val="24"/>
+        </w:rPr>
+      </w:pPr>
+      <w:r>
+        <w:rPr>
+          <w:rFonts w:cs="Arial"/>
+          <w:szCs w:val="24"/>
+        </w:rPr>
+        <w:t>De esta forma se concluyó con la instalación y capacitación del soft</w:t>
+      </w:r>
+      <w:r>
+        <w:rPr>
+          <w:rFonts w:cs="Arial"/>
+          <w:szCs w:val="24"/>
+        </w:rPr>
+        <w:t xml:space="preserve">ware APPMO-SP en la panadería </w:t>
+      </w:r>
+      <w:r>
+        <w:rPr>
+          <w:rFonts w:cs="Arial"/>
           <w:b/>
           <w:szCs w:val="24"/>
         </w:rPr>
-        <w:t>Jorge Arturo Molina Román</w:t>
-      </w:r>
-      <w:bookmarkStart w:id="0" w:name="_GoBack"/>
-      <w:bookmarkEnd w:id="0"/>
-      <w:r>
-        <w:rPr>
-          <w:rFonts w:cs="Arial"/>
-          <w:szCs w:val="24"/>
-        </w:rPr>
-        <w:t xml:space="preserve"> de la Panadería San Pedro, la cual incluye tres documentos que son:</w:t>
-      </w:r>
+        <w:t>San Pedro</w:t>
+      </w:r>
+      <w:r>
+        <w:rPr>
+          <w:rFonts w:cs="Arial"/>
+          <w:szCs w:val="24"/>
+        </w:rPr>
+        <w:t>.</w:t>
+      </w:r>
+      <w:r>
+        <w:rPr>
+          <w:rFonts w:cs="Arial"/>
+          <w:szCs w:val="24"/>
+        </w:rPr>
+        <w:t xml:space="preserve"> </w:t>
+      </w:r>
+    </w:p>
+    <w:p>
+      <w:pPr>
+        <w:pStyle w:val="Sinespaciado"/>
+        <w:spacing w:line="360" w:lineRule="auto"/>
+        <w:rPr>
+          <w:rFonts w:cs="Arial"/>
+          <w:szCs w:val="24"/>
+        </w:rPr>
+      </w:pPr>
+    </w:p>
+    <w:p>
+      <w:pPr>
+        <w:pStyle w:val="Sinespaciado"/>
+        <w:spacing w:line="360" w:lineRule="auto"/>
+        <w:rPr>
+          <w:rFonts w:cs="Arial"/>
+          <w:szCs w:val="24"/>
+        </w:rPr>
+      </w:pPr>
     </w:p>
     <w:p>
       <w:pPr>
         <w:pStyle w:val="Sinespaciado"/>
         <w:numPr>
           <w:ilvl w:val="0"/>
-          <w:numId w:val="32"/>
+          <w:numId w:val="30"/>
         </w:numPr>
         <w:spacing w:line="360" w:lineRule="auto"/>
-      </w:pPr>
-      <w:r>
-        <w:t>Manual de instalación</w:t>
+        <w:rPr>
+          <w:rFonts w:cs="Arial"/>
+          <w:b/>
+          <w:szCs w:val="24"/>
+        </w:rPr>
+      </w:pPr>
+      <w:r>
+        <w:rPr>
+          <w:rFonts w:cs="Arial"/>
+          <w:b/>
+          <w:szCs w:val="24"/>
+        </w:rPr>
+        <w:t>Firma de acta de finalización</w:t>
       </w:r>
     </w:p>
     <w:p>
       <w:pPr>
         <w:pStyle w:val="Sinespaciado"/>
-        <w:numPr>
-          <w:ilvl w:val="0"/>
-          <w:numId w:val="32"/>
-        </w:numPr>
         <w:spacing w:line="360" w:lineRule="auto"/>
-      </w:pPr>
-      <w:r>
-        <w:rPr>
-          <w:rFonts w:cs="Arial"/>
-          <w:szCs w:val="24"/>
-        </w:rPr>
-        <w:t>Manual de usuario</w:t>
-      </w:r>
+        <w:rPr>
+          <w:rFonts w:cs="Arial"/>
+          <w:szCs w:val="24"/>
+        </w:rPr>
+      </w:pPr>
     </w:p>
     <w:p>
       <w:pPr>
         <w:pStyle w:val="Sinespaciado"/>
-        <w:numPr>
-          <w:ilvl w:val="0"/>
-          <w:numId w:val="32"/>
-        </w:numPr>
         <w:spacing w:line="360" w:lineRule="auto"/>
-      </w:pPr>
-      <w:r>
-        <w:rPr>
-          <w:rFonts w:cs="Arial"/>
-          <w:szCs w:val="24"/>
-        </w:rPr>
-        <w:t xml:space="preserve">Manual técnico </w:t>
-      </w:r>
+        <w:rPr>
+          <w:rFonts w:cs="Arial"/>
+          <w:szCs w:val="24"/>
+        </w:rPr>
+      </w:pPr>
     </w:p>
     <w:p>
       <w:pPr>
@@ -325,6 +650,70 @@
           <w:szCs w:val="24"/>
         </w:rPr>
       </w:pPr>
+      <w:r>
+        <w:rPr>
+          <w:rFonts w:cs="Arial"/>
+          <w:szCs w:val="24"/>
+        </w:rPr>
+        <w:t xml:space="preserve">El equipo que conforma la empresa SM-ROOT dio como finalizado el proyecto APPMO-SP con la </w:t>
+      </w:r>
+      <w:r>
+        <w:rPr>
+          <w:rFonts w:cs="Arial"/>
+          <w:b/>
+          <w:szCs w:val="24"/>
+        </w:rPr>
+        <w:t>versión 1.0</w:t>
+      </w:r>
+      <w:r>
+        <w:rPr>
+          <w:rFonts w:cs="Arial"/>
+          <w:szCs w:val="24"/>
+        </w:rPr>
+        <w:t xml:space="preserve">, la cual será entregado al gerente </w:t>
+      </w:r>
+      <w:r>
+        <w:rPr>
+          <w:rFonts w:cs="Arial"/>
+          <w:szCs w:val="24"/>
+        </w:rPr>
+        <w:t>de la Panadería San Pedro</w:t>
+      </w:r>
+      <w:r>
+        <w:rPr>
+          <w:rFonts w:cs="Arial"/>
+          <w:szCs w:val="24"/>
+        </w:rPr>
+        <w:t xml:space="preserve"> </w:t>
+      </w:r>
+      <w:r>
+        <w:rPr>
+          <w:rFonts w:cs="Arial"/>
+          <w:szCs w:val="24"/>
+        </w:rPr>
+        <w:t>el C.</w:t>
+      </w:r>
+      <w:r>
+        <w:rPr>
+          <w:rFonts w:cs="Arial"/>
+          <w:szCs w:val="24"/>
+        </w:rPr>
+        <w:t xml:space="preserve"> </w:t>
+      </w:r>
+      <w:r>
+        <w:rPr>
+          <w:rFonts w:cs="Arial"/>
+          <w:szCs w:val="24"/>
+        </w:rPr>
+        <w:t>Jorge Arturo Molina Román</w:t>
+      </w:r>
+      <w:r>
+        <w:rPr>
+          <w:rFonts w:cs="Arial"/>
+          <w:szCs w:val="24"/>
+        </w:rPr>
+        <w:t>.</w:t>
+      </w:r>
     </w:p>
     <w:p>
       <w:pPr>
@@ -335,48 +724,6 @@
           <w:szCs w:val="24"/>
         </w:rPr>
       </w:pPr>
-      <w:r>
-        <w:rPr>
-          <w:rFonts w:cs="Arial"/>
-          <w:szCs w:val="24"/>
-        </w:rPr>
-        <w:t xml:space="preserve">Cada uno de estos documentos será de utilidad cuando la empresa quiera modificar algo de la aplicación. Para </w:t>
-      </w:r>
-      <w:r>
-        <w:rPr>
-          <w:rFonts w:cs="Arial"/>
-          <w:szCs w:val="24"/>
-        </w:rPr>
-        <w:t>completar la</w:t>
-      </w:r>
-      <w:r>
-        <w:rPr>
-          <w:rFonts w:cs="Arial"/>
-          <w:szCs w:val="24"/>
-        </w:rPr>
-        <w:t xml:space="preserve"> entrega el equipo </w:t>
-      </w:r>
-      <w:r>
-        <w:rPr>
-          <w:rFonts w:cs="Arial"/>
-          <w:szCs w:val="24"/>
-        </w:rPr>
-        <w:t>dará</w:t>
-      </w:r>
-      <w:r>
-        <w:rPr>
-          <w:rFonts w:cs="Arial"/>
-          <w:szCs w:val="24"/>
-        </w:rPr>
-        <w:t xml:space="preserve"> una capacitación a los empleados junto al Sponsor </w:t>
-      </w:r>
-      <w:r>
-        <w:rPr>
-          <w:rFonts w:cs="Arial"/>
-          <w:szCs w:val="24"/>
-        </w:rPr>
-        <w:t>para el uso de esta misma.</w:t>
-      </w:r>
     </w:p>
     <w:p>
       <w:pPr>
@@ -387,58 +734,72 @@
           <w:szCs w:val="24"/>
         </w:rPr>
       </w:pPr>
+      <w:r>
+        <w:rPr>
+          <w:rFonts w:cs="Arial"/>
+          <w:szCs w:val="24"/>
+        </w:rPr>
+        <w:t>De esta manera se procedió a la firma de</w:t>
+      </w:r>
+      <w:r>
+        <w:rPr>
+          <w:rFonts w:cs="Arial"/>
+          <w:szCs w:val="24"/>
+        </w:rPr>
+        <w:t>l</w:t>
+      </w:r>
+      <w:r>
+        <w:rPr>
+          <w:rFonts w:cs="Arial"/>
+          <w:szCs w:val="24"/>
+        </w:rPr>
+        <w:t xml:space="preserve"> acta de</w:t>
+      </w:r>
+      <w:r>
+        <w:rPr>
+          <w:rFonts w:cs="Arial"/>
+          <w:szCs w:val="24"/>
+        </w:rPr>
+        <w:t xml:space="preserve"> </w:t>
+      </w:r>
+      <w:r>
+        <w:rPr>
+          <w:rFonts w:cs="Arial"/>
+          <w:szCs w:val="24"/>
+        </w:rPr>
+        <w:t>liberación</w:t>
+      </w:r>
+      <w:r>
+        <w:rPr>
+          <w:rFonts w:cs="Arial"/>
+          <w:szCs w:val="24"/>
+        </w:rPr>
+        <w:t xml:space="preserve">, firmando </w:t>
+      </w:r>
+      <w:r>
+        <w:rPr>
+          <w:rFonts w:cs="Arial"/>
+          <w:szCs w:val="24"/>
+        </w:rPr>
+        <w:t xml:space="preserve">en ella </w:t>
+      </w:r>
+      <w:r>
+        <w:rPr>
+          <w:rFonts w:cs="Arial"/>
+          <w:szCs w:val="24"/>
+        </w:rPr>
+        <w:t>el sponsor del proyecto el C. Jorge Arturo Molina Román.</w:t>
+      </w:r>
     </w:p>
     <w:p>
       <w:pPr>
+        <w:pStyle w:val="Sinespaciado"/>
         <w:spacing w:line="360" w:lineRule="auto"/>
         <w:rPr>
           <w:rFonts w:cs="Arial"/>
           <w:szCs w:val="24"/>
-          <w:lang w:val="es-ES"/>
-        </w:rPr>
-      </w:pPr>
-      <w:r>
-        <w:rPr>
-          <w:rFonts w:cs="Arial"/>
-          <w:szCs w:val="24"/>
-        </w:rPr>
-        <w:t>La reunión fue c</w:t>
-      </w:r>
-      <w:r>
-        <w:rPr>
-          <w:rFonts w:cs="Arial"/>
-          <w:szCs w:val="24"/>
-        </w:rPr>
-        <w:t>on</w:t>
-      </w:r>
-      <w:r>
-        <w:rPr>
-          <w:rFonts w:cs="Arial"/>
-          <w:szCs w:val="24"/>
-        </w:rPr>
-        <w:t>cluida con éxito siendo las 13:00</w:t>
-      </w:r>
-      <w:r>
-        <w:rPr>
-          <w:rFonts w:cs="Arial"/>
-          <w:szCs w:val="24"/>
-        </w:rPr>
-        <w:t xml:space="preserve"> horas del mism</w:t>
-      </w:r>
-      <w:r>
-        <w:rPr>
-          <w:rFonts w:cs="Arial"/>
-          <w:szCs w:val="24"/>
-        </w:rPr>
-        <w:t xml:space="preserve">o día de su inicio, firmando </w:t>
-      </w:r>
-      <w:r>
-        <w:rPr>
-          <w:rFonts w:cs="Arial"/>
-          <w:szCs w:val="24"/>
-        </w:rPr>
-        <w:t>los que en ella intervinieron</w:t>
-      </w:r>
+        </w:rPr>
+      </w:pPr>
     </w:p>
     <w:p>
       <w:pPr>
@@ -449,31 +810,77 @@
           <w:szCs w:val="24"/>
         </w:rPr>
       </w:pPr>
+      <w:r>
+        <w:rPr>
+          <w:rFonts w:cs="Arial"/>
+          <w:szCs w:val="24"/>
+        </w:rPr>
+        <w:br w:type="page"/>
+      </w:r>
     </w:p>
     <w:p>
       <w:pPr>
+        <w:spacing w:line="360" w:lineRule="auto"/>
+        <w:rPr>
+          <w:rFonts w:cs="Arial"/>
+          <w:szCs w:val="24"/>
+          <w:lang w:val="es-ES"/>
+        </w:rPr>
+      </w:pPr>
+      <w:r>
+        <w:rPr>
+          <w:rFonts w:cs="Arial"/>
+          <w:szCs w:val="24"/>
+        </w:rPr>
+        <w:lastRenderedPageBreak/>
+        <w:t>La reunión fue c</w:t>
+      </w:r>
+      <w:r>
+        <w:rPr>
+          <w:rFonts w:cs="Arial"/>
+          <w:szCs w:val="24"/>
+        </w:rPr>
+        <w:t>on</w:t>
+      </w:r>
+      <w:r>
+        <w:rPr>
+          <w:rFonts w:cs="Arial"/>
+          <w:szCs w:val="24"/>
+        </w:rPr>
+        <w:t>cluida con éxito siendo las 14:00</w:t>
+      </w:r>
+      <w:bookmarkStart w:id="0" w:name="_GoBack"/>
+      <w:bookmarkEnd w:id="0"/>
+      <w:r>
+        <w:rPr>
+          <w:rFonts w:cs="Arial"/>
+          <w:szCs w:val="24"/>
+        </w:rPr>
+        <w:t xml:space="preserve"> horas del mism</w:t>
+      </w:r>
+      <w:r>
+        <w:rPr>
+          <w:rFonts w:cs="Arial"/>
+          <w:szCs w:val="24"/>
+        </w:rPr>
+        <w:t xml:space="preserve">o día de su inicio, firmando </w:t>
+      </w:r>
+      <w:r>
+        <w:rPr>
+          <w:rFonts w:cs="Arial"/>
+          <w:szCs w:val="24"/>
+        </w:rPr>
+        <w:t>los que en ella intervinieron</w:t>
+      </w:r>
+    </w:p>
+    <w:p>
+      <w:pPr>
         <w:pStyle w:val="Sinespaciado"/>
         <w:spacing w:line="360" w:lineRule="auto"/>
         <w:rPr>
           <w:rFonts w:cs="Arial"/>
           <w:szCs w:val="24"/>
-        </w:rPr>
-      </w:pPr>
-      <w:r>
-        <w:rPr>
-          <w:rFonts w:cs="Arial"/>
-          <w:szCs w:val="24"/>
-        </w:rPr>
-        <w:br w:type="page"/>
-      </w:r>
-    </w:p>
-    <w:p>
-      <w:pPr>
-        <w:pStyle w:val="Sinespaciado"/>
-        <w:spacing w:line="360" w:lineRule="auto"/>
-        <w:rPr>
-          <w:rFonts w:cs="Arial"/>
-          <w:szCs w:val="24"/>
+          <w:lang w:val="es-ES"/>
         </w:rPr>
       </w:pPr>
     </w:p>
@@ -572,27 +979,7 @@
                 <w:u w:val="single"/>
                 <w:lang w:val="en-US"/>
               </w:rPr>
-              <w:t xml:space="preserve">Hernández </w:t>
-            </w:r>
-            <w:proofErr w:type="spellStart"/>
-            <w:r>
-              <w:rPr>
-                <w:rFonts w:cs="Arial"/>
-                <w:szCs w:val="24"/>
-                <w:u w:val="single"/>
-                <w:lang w:val="en-US"/>
-              </w:rPr>
-              <w:t>Hernández</w:t>
-            </w:r>
-            <w:proofErr w:type="spellEnd"/>
-            <w:r>
-              <w:rPr>
-                <w:rFonts w:cs="Arial"/>
-                <w:szCs w:val="24"/>
-                <w:u w:val="single"/>
-                <w:lang w:val="en-US"/>
-              </w:rPr>
-              <w:t xml:space="preserve"> Francisco Javier</w:t>
+              <w:t>Hernández Hernández Francisco Javier</w:t>
             </w:r>
           </w:p>
           <w:p>
@@ -744,17 +1131,8 @@
                 <w:rFonts w:cs="Arial"/>
                 <w:szCs w:val="24"/>
               </w:rPr>
-              <w:t xml:space="preserve">Portafolio </w:t>
+              <w:t>Portafolio Managerr</w:t>
             </w:r>
-            <w:proofErr w:type="spellStart"/>
-            <w:r>
-              <w:rPr>
-                <w:rFonts w:cs="Arial"/>
-                <w:szCs w:val="24"/>
-              </w:rPr>
-              <w:t>Managerr</w:t>
-            </w:r>
-            <w:proofErr w:type="spellEnd"/>
           </w:p>
           <w:p>
             <w:pPr>
@@ -819,21 +1197,12 @@
                 <w:szCs w:val="24"/>
               </w:rPr>
             </w:pPr>
-            <w:proofErr w:type="spellStart"/>
             <w:r>
               <w:rPr>
                 <w:rFonts w:cs="Arial"/>
                 <w:szCs w:val="24"/>
               </w:rPr>
-              <w:t>Program</w:t>
-            </w:r>
-            <w:proofErr w:type="spellEnd"/>
-            <w:r>
-              <w:rPr>
-                <w:rFonts w:cs="Arial"/>
-                <w:szCs w:val="24"/>
-              </w:rPr>
-              <w:t xml:space="preserve"> Manager</w:t>
+              <w:t>Program Manager</w:t>
             </w:r>
           </w:p>
         </w:tc>
@@ -921,7 +1290,7 @@
 </file>
 
 <file path=word/endnotes.xml><?xml version="1.0" encoding="utf-8"?>
-<w:endnotes xmlns:wpc="http://schemas.microsoft.com/office/word/2010/wordprocessingCanvas" xmlns:mc="http://schemas.openxmlformats.org/markup-compatibility/2006" xmlns:o="urn:schemas-microsoft-com:office:office" xmlns:r="http://schemas.openxmlformats.org/officeDocument/2006/relationships" xmlns:m="http://schemas.openxmlformats.org/officeDocument/2006/math" xmlns:v="urn:schemas-microsoft-com:vml" xmlns:wp14="http://schemas.microsoft.com/office/word/2010/wordprocessingDrawing" xmlns:wp="http://schemas.openxmlformats.org/drawingml/2006/wordprocessingDrawing" xmlns:w10="urn:schemas-microsoft-com:office:word" xmlns:w="http://schemas.openxmlformats.org/wordprocessingml/2006/main" xmlns:w14="http://schemas.microsoft.com/office/word/2010/wordml" xmlns:w15="http://schemas.microsoft.com/office/word/2012/wordml" xmlns:wpg="http://schemas.microsoft.com/office/word/2010/wordprocessingGroup" xmlns:wpi="http://schemas.microsoft.com/office/word/2010/wordprocessingInk" xmlns:wne="http://schemas.microsoft.com/office/word/2006/wordml" xmlns:wps="http://schemas.microsoft.com/office/word/2010/wordprocessingShape" mc:Ignorable="w14 w15 wp14">
+<w:endnotes xmlns:wpc="http://schemas.microsoft.com/office/word/2010/wordprocessingCanvas" xmlns:cx="http://schemas.microsoft.com/office/drawing/2014/chartex" xmlns:mc="http://schemas.openxmlformats.org/markup-compatibility/2006" xmlns:o="urn:schemas-microsoft-com:office:office" xmlns:r="http://schemas.openxmlformats.org/officeDocument/2006/relationships" xmlns:m="http://schemas.openxmlformats.org/officeDocument/2006/math" xmlns:v="urn:schemas-microsoft-com:vml" xmlns:wp14="http://schemas.microsoft.com/office/word/2010/wordprocessingDrawing" xmlns:wp="http://schemas.openxmlformats.org/drawingml/2006/wordprocessingDrawing" xmlns:w10="urn:schemas-microsoft-com:office:word" xmlns:w="http://schemas.openxmlformats.org/wordprocessingml/2006/main" xmlns:w14="http://schemas.microsoft.com/office/word/2010/wordml" xmlns:w15="http://schemas.microsoft.com/office/word/2012/wordml" xmlns:w16se="http://schemas.microsoft.com/office/word/2015/wordml/symex" xmlns:wpg="http://schemas.microsoft.com/office/word/2010/wordprocessingGroup" xmlns:wpi="http://schemas.microsoft.com/office/word/2010/wordprocessingInk" xmlns:wne="http://schemas.microsoft.com/office/word/2006/wordml" xmlns:wps="http://schemas.microsoft.com/office/word/2010/wordprocessingShape" mc:Ignorable="w14 w15 w16se wp14">
   <w:endnote w:type="separator" w:id="-1">
     <w:p>
       <w:pPr>
@@ -946,7 +1315,7 @@
 </file>
 
 <file path=word/footer1.xml><?xml version="1.0" encoding="utf-8"?>
-<w:ftr xmlns:wpc="http://schemas.microsoft.com/office/word/2010/wordprocessingCanvas" xmlns:mc="http://schemas.openxmlformats.org/markup-compatibility/2006" xmlns:o="urn:schemas-microsoft-com:office:office" xmlns:r="http://schemas.openxmlformats.org/officeDocument/2006/relationships" xmlns:m="http://schemas.openxmlformats.org/officeDocument/2006/math" xmlns:v="urn:schemas-microsoft-com:vml" xmlns:wp14="http://schemas.microsoft.com/office/word/2010/wordprocessingDrawing" xmlns:wp="http://schemas.openxmlformats.org/drawingml/2006/wordprocessingDrawing" xmlns:w10="urn:schemas-microsoft-com:office:word" xmlns:w="http://schemas.openxmlformats.org/wordprocessingml/2006/main" xmlns:w14="http://schemas.microsoft.com/office/word/2010/wordml" xmlns:w15="http://schemas.microsoft.com/office/word/2012/wordml" xmlns:wpg="http://schemas.microsoft.com/office/word/2010/wordprocessingGroup" xmlns:wpi="http://schemas.microsoft.com/office/word/2010/wordprocessingInk" xmlns:wne="http://schemas.microsoft.com/office/word/2006/wordml" xmlns:wps="http://schemas.microsoft.com/office/word/2010/wordprocessingShape" mc:Ignorable="w14 w15 wp14">
+<w:ftr xmlns:wpc="http://schemas.microsoft.com/office/word/2010/wordprocessingCanvas" xmlns:cx="http://schemas.microsoft.com/office/drawing/2014/chartex" xmlns:mc="http://schemas.openxmlformats.org/markup-compatibility/2006" xmlns:o="urn:schemas-microsoft-com:office:office" xmlns:r="http://schemas.openxmlformats.org/officeDocument/2006/relationships" xmlns:m="http://schemas.openxmlformats.org/officeDocument/2006/math" xmlns:v="urn:schemas-microsoft-com:vml" xmlns:wp14="http://schemas.microsoft.com/office/word/2010/wordprocessingDrawing" xmlns:wp="http://schemas.openxmlformats.org/drawingml/2006/wordprocessingDrawing" xmlns:w10="urn:schemas-microsoft-com:office:word" xmlns:w="http://schemas.openxmlformats.org/wordprocessingml/2006/main" xmlns:w14="http://schemas.microsoft.com/office/word/2010/wordml" xmlns:w15="http://schemas.microsoft.com/office/word/2012/wordml" xmlns:w16se="http://schemas.microsoft.com/office/word/2015/wordml/symex" xmlns:wpg="http://schemas.microsoft.com/office/word/2010/wordprocessingGroup" xmlns:wpi="http://schemas.microsoft.com/office/word/2010/wordprocessingInk" xmlns:wne="http://schemas.microsoft.com/office/word/2006/wordml" xmlns:wps="http://schemas.microsoft.com/office/word/2010/wordprocessingShape" mc:Ignorable="w14 w15 w16se wp14">
   <w:p>
     <w:pPr>
       <w:pStyle w:val="Piedepgina"/>
@@ -954,7 +1323,7 @@
     <w:r>
       <w:rPr>
         <w:noProof/>
-        <w:lang w:eastAsia="es-MX"/>
+        <w:lang w:eastAsia="zh-TW"/>
       </w:rPr>
       <mc:AlternateContent>
         <mc:Choice Requires="wps">
@@ -1014,7 +1383,7 @@
             </wp:anchor>
           </w:drawing>
         </mc:Choice>
-        <mc:Fallback xmlns:w16se="http://schemas.microsoft.com/office/word/2015/wordml/symex" xmlns:cx="http://schemas.microsoft.com/office/drawing/2014/chartex">
+        <mc:Fallback>
           <w:pict>
             <v:shapetype w14:anchorId="4F3C11B0" id="_x0000_t114" coordsize="21600,21600" o:spt="114" path="m,20172v945,400,1887,628,2795,913c3587,21312,4342,21370,5060,21597v2037,,2567,-227,3095,-285c8722,21197,9325,20970,9855,20800v490,-228,945,-400,1472,-740c11817,19887,12347,19660,12875,19375v567,-228,1095,-513,1700,-740c15177,18462,15782,18122,16537,17950v718,-113,1398,-398,2228,-513c19635,17437,20577,17322,21597,17322l21597,,,xe">
               <v:stroke joinstyle="miter"/>
@@ -1035,7 +1404,7 @@
 </file>
 
 <file path=word/footnotes.xml><?xml version="1.0" encoding="utf-8"?>
-<w:footnotes xmlns:wpc="http://schemas.microsoft.com/office/word/2010/wordprocessingCanvas" xmlns:mc="http://schemas.openxmlformats.org/markup-compatibility/2006" xmlns:o="urn:schemas-microsoft-com:office:office" xmlns:r="http://schemas.openxmlformats.org/officeDocument/2006/relationships" xmlns:m="http://schemas.openxmlformats.org/officeDocument/2006/math" xmlns:v="urn:schemas-microsoft-com:vml" xmlns:wp14="http://schemas.microsoft.com/office/word/2010/wordprocessingDrawing" xmlns:wp="http://schemas.openxmlformats.org/drawingml/2006/wordprocessingDrawing" xmlns:w10="urn:schemas-microsoft-com:office:word" xmlns:w="http://schemas.openxmlformats.org/wordprocessingml/2006/main" xmlns:w14="http://schemas.microsoft.com/office/word/2010/wordml" xmlns:w15="http://schemas.microsoft.com/office/word/2012/wordml" xmlns:wpg="http://schemas.microsoft.com/office/word/2010/wordprocessingGroup" xmlns:wpi="http://schemas.microsoft.com/office/word/2010/wordprocessingInk" xmlns:wne="http://schemas.microsoft.com/office/word/2006/wordml" xmlns:wps="http://schemas.microsoft.com/office/word/2010/wordprocessingShape" mc:Ignorable="w14 w15 wp14">
+<w:footnotes xmlns:wpc="http://schemas.microsoft.com/office/word/2010/wordprocessingCanvas" xmlns:cx="http://schemas.microsoft.com/office/drawing/2014/chartex" xmlns:mc="http://schemas.openxmlformats.org/markup-compatibility/2006" xmlns:o="urn:schemas-microsoft-com:office:office" xmlns:r="http://schemas.openxmlformats.org/officeDocument/2006/relationships" xmlns:m="http://schemas.openxmlformats.org/officeDocument/2006/math" xmlns:v="urn:schemas-microsoft-com:vml" xmlns:wp14="http://schemas.microsoft.com/office/word/2010/wordprocessingDrawing" xmlns:wp="http://schemas.openxmlformats.org/drawingml/2006/wordprocessingDrawing" xmlns:w10="urn:schemas-microsoft-com:office:word" xmlns:w="http://schemas.openxmlformats.org/wordprocessingml/2006/main" xmlns:w14="http://schemas.microsoft.com/office/word/2010/wordml" xmlns:w15="http://schemas.microsoft.com/office/word/2012/wordml" xmlns:w16se="http://schemas.microsoft.com/office/word/2015/wordml/symex" xmlns:wpg="http://schemas.microsoft.com/office/word/2010/wordprocessingGroup" xmlns:wpi="http://schemas.microsoft.com/office/word/2010/wordprocessingInk" xmlns:wne="http://schemas.microsoft.com/office/word/2006/wordml" xmlns:wps="http://schemas.microsoft.com/office/word/2010/wordprocessingShape" mc:Ignorable="w14 w15 w16se wp14">
   <w:footnote w:type="separator" w:id="-1">
     <w:p>
       <w:pPr>
@@ -1060,7 +1429,7 @@
 </file>
 
 <file path=word/header1.xml><?xml version="1.0" encoding="utf-8"?>
-<w:hdr xmlns:wpc="http://schemas.microsoft.com/office/word/2010/wordprocessingCanvas" xmlns:mc="http://schemas.openxmlformats.org/markup-compatibility/2006" xmlns:o="urn:schemas-microsoft-com:office:office" xmlns:r="http://schemas.openxmlformats.org/officeDocument/2006/relationships" xmlns:m="http://schemas.openxmlformats.org/officeDocument/2006/math" xmlns:v="urn:schemas-microsoft-com:vml" xmlns:wp14="http://schemas.microsoft.com/office/word/2010/wordprocessingDrawing" xmlns:wp="http://schemas.openxmlformats.org/drawingml/2006/wordprocessingDrawing" xmlns:w10="urn:schemas-microsoft-com:office:word" xmlns:w="http://schemas.openxmlformats.org/wordprocessingml/2006/main" xmlns:w14="http://schemas.microsoft.com/office/word/2010/wordml" xmlns:w15="http://schemas.microsoft.com/office/word/2012/wordml" xmlns:wpg="http://schemas.microsoft.com/office/word/2010/wordprocessingGroup" xmlns:wpi="http://schemas.microsoft.com/office/word/2010/wordprocessingInk" xmlns:wne="http://schemas.microsoft.com/office/word/2006/wordml" xmlns:wps="http://schemas.microsoft.com/office/word/2010/wordprocessingShape" mc:Ignorable="w14 w15 wp14">
+<w:hdr xmlns:wpc="http://schemas.microsoft.com/office/word/2010/wordprocessingCanvas" xmlns:cx="http://schemas.microsoft.com/office/drawing/2014/chartex" xmlns:mc="http://schemas.openxmlformats.org/markup-compatibility/2006" xmlns:o="urn:schemas-microsoft-com:office:office" xmlns:r="http://schemas.openxmlformats.org/officeDocument/2006/relationships" xmlns:m="http://schemas.openxmlformats.org/officeDocument/2006/math" xmlns:v="urn:schemas-microsoft-com:vml" xmlns:wp14="http://schemas.microsoft.com/office/word/2010/wordprocessingDrawing" xmlns:wp="http://schemas.openxmlformats.org/drawingml/2006/wordprocessingDrawing" xmlns:w10="urn:schemas-microsoft-com:office:word" xmlns:w="http://schemas.openxmlformats.org/wordprocessingml/2006/main" xmlns:w14="http://schemas.microsoft.com/office/word/2010/wordml" xmlns:w15="http://schemas.microsoft.com/office/word/2012/wordml" xmlns:w16se="http://schemas.microsoft.com/office/word/2015/wordml/symex" xmlns:wpg="http://schemas.microsoft.com/office/word/2010/wordprocessingGroup" xmlns:wpi="http://schemas.microsoft.com/office/word/2010/wordprocessingInk" xmlns:wne="http://schemas.microsoft.com/office/word/2006/wordml" xmlns:wps="http://schemas.microsoft.com/office/word/2010/wordprocessingShape" mc:Ignorable="w14 w15 w16se wp14">
   <w:p>
     <w:pPr>
       <w:pStyle w:val="Encabezado"/>
@@ -1072,7 +1441,7 @@
     <w:r>
       <w:rPr>
         <w:noProof/>
-        <w:lang w:eastAsia="es-MX"/>
+        <w:lang w:eastAsia="zh-TW"/>
       </w:rPr>
       <w:drawing>
         <wp:anchor distT="0" distB="0" distL="114300" distR="114300" simplePos="0" relativeHeight="251687936" behindDoc="0" locked="0" layoutInCell="1" allowOverlap="1" wp14:anchorId="09417336" wp14:editId="2EEDA773">
@@ -1144,7 +1513,7 @@
     <w:r>
       <w:rPr>
         <w:noProof/>
-        <w:lang w:eastAsia="es-MX"/>
+        <w:lang w:eastAsia="zh-TW"/>
       </w:rPr>
       <w:drawing>
         <wp:anchor distT="0" distB="0" distL="114300" distR="114300" simplePos="0" relativeHeight="251686912" behindDoc="0" locked="0" layoutInCell="1" allowOverlap="1" wp14:anchorId="6E3DAF88" wp14:editId="4F83DC8E">
@@ -1215,7 +1584,7 @@
     <w:r>
       <w:rPr>
         <w:noProof/>
-        <w:lang w:eastAsia="es-MX"/>
+        <w:lang w:eastAsia="zh-TW"/>
       </w:rPr>
       <w:drawing>
         <wp:anchor distT="0" distB="0" distL="114300" distR="114300" simplePos="0" relativeHeight="251689984" behindDoc="0" locked="0" layoutInCell="1" allowOverlap="1" wp14:anchorId="10B12003" wp14:editId="7625C032">
@@ -1283,7 +1652,7 @@
     <w:r>
       <w:rPr>
         <w:noProof/>
-        <w:lang w:eastAsia="es-MX"/>
+        <w:lang w:eastAsia="zh-TW"/>
       </w:rPr>
       <mc:AlternateContent>
         <mc:Choice Requires="wps">
@@ -1343,7 +1712,7 @@
             </wp:anchor>
           </w:drawing>
         </mc:Choice>
-        <mc:Fallback xmlns:w16se="http://schemas.microsoft.com/office/word/2015/wordml/symex" xmlns:cx="http://schemas.microsoft.com/office/drawing/2014/chartex">
+        <mc:Fallback>
           <w:pict>
             <v:shapetype w14:anchorId="55B81999" id="_x0000_t114" coordsize="21600,21600" o:spt="114" path="m,20172v945,400,1887,628,2795,913c3587,21312,4342,21370,5060,21597v2037,,2567,-227,3095,-285c8722,21197,9325,20970,9855,20800v490,-228,945,-400,1472,-740c11817,19887,12347,19660,12875,19375v567,-228,1095,-513,1700,-740c15177,18462,15782,18122,16537,17950v718,-113,1398,-398,2228,-513c19635,17437,20577,17322,21597,17322l21597,,,xe">
               <v:stroke joinstyle="miter"/>
@@ -1369,7 +1738,7 @@
 </file>
 
 <file path=word/numbering.xml><?xml version="1.0" encoding="utf-8"?>
-<w:numbering xmlns:wpc="http://schemas.microsoft.com/office/word/2010/wordprocessingCanvas" xmlns:mc="http://schemas.openxmlformats.org/markup-compatibility/2006" xmlns:o="urn:schemas-microsoft-com:office:office" xmlns:r="http://schemas.openxmlformats.org/officeDocument/2006/relationships" xmlns:m="http://schemas.openxmlformats.org/officeDocument/2006/math" xmlns:v="urn:schemas-microsoft-com:vml" xmlns:wp14="http://schemas.microsoft.com/office/word/2010/wordprocessingDrawing" xmlns:wp="http://schemas.openxmlformats.org/drawingml/2006/wordprocessingDrawing" xmlns:w10="urn:schemas-microsoft-com:office:word" xmlns:w="http://schemas.openxmlformats.org/wordprocessingml/2006/main" xmlns:w14="http://schemas.microsoft.com/office/word/2010/wordml" xmlns:w15="http://schemas.microsoft.com/office/word/2012/wordml" xmlns:wpg="http://schemas.microsoft.com/office/word/2010/wordprocessingGroup" xmlns:wpi="http://schemas.microsoft.com/office/word/2010/wordprocessingInk" xmlns:wne="http://schemas.microsoft.com/office/word/2006/wordml" xmlns:wps="http://schemas.microsoft.com/office/word/2010/wordprocessingShape" mc:Ignorable="w14 w15 wp14">
+<w:numbering xmlns:wpc="http://schemas.microsoft.com/office/word/2010/wordprocessingCanvas" xmlns:cx="http://schemas.microsoft.com/office/drawing/2014/chartex" xmlns:mc="http://schemas.openxmlformats.org/markup-compatibility/2006" xmlns:o="urn:schemas-microsoft-com:office:office" xmlns:r="http://schemas.openxmlformats.org/officeDocument/2006/relationships" xmlns:m="http://schemas.openxmlformats.org/officeDocument/2006/math" xmlns:v="urn:schemas-microsoft-com:vml" xmlns:wp14="http://schemas.microsoft.com/office/word/2010/wordprocessingDrawing" xmlns:wp="http://schemas.openxmlformats.org/drawingml/2006/wordprocessingDrawing" xmlns:w10="urn:schemas-microsoft-com:office:word" xmlns:w="http://schemas.openxmlformats.org/wordprocessingml/2006/main" xmlns:w14="http://schemas.microsoft.com/office/word/2010/wordml" xmlns:w15="http://schemas.microsoft.com/office/word/2012/wordml" xmlns:w16se="http://schemas.microsoft.com/office/word/2015/wordml/symex" xmlns:wpg="http://schemas.microsoft.com/office/word/2010/wordprocessingGroup" xmlns:wpi="http://schemas.microsoft.com/office/word/2010/wordprocessingInk" xmlns:wne="http://schemas.microsoft.com/office/word/2006/wordml" xmlns:wps="http://schemas.microsoft.com/office/word/2010/wordprocessingShape" mc:Ignorable="w14 w15 w16se wp14">
   <w:abstractNum w:abstractNumId="0" w15:restartNumberingAfterBreak="0">
     <w:nsid w:val="041C528F"/>
     <w:multiLevelType w:val="hybridMultilevel"/>
@@ -4990,7 +5359,7 @@
 </file>
 
 <file path=word/styles.xml><?xml version="1.0" encoding="utf-8"?>
-<w:styles xmlns:mc="http://schemas.openxmlformats.org/markup-compatibility/2006" xmlns:r="http://schemas.openxmlformats.org/officeDocument/2006/relationships" xmlns:w="http://schemas.openxmlformats.org/wordprocessingml/2006/main" xmlns:w14="http://schemas.microsoft.com/office/word/2010/wordml" xmlns:w15="http://schemas.microsoft.com/office/word/2012/wordml" mc:Ignorable="w14 w15">
+<w:styles xmlns:mc="http://schemas.openxmlformats.org/markup-compatibility/2006" xmlns:r="http://schemas.openxmlformats.org/officeDocument/2006/relationships" xmlns:w="http://schemas.openxmlformats.org/wordprocessingml/2006/main" xmlns:w14="http://schemas.microsoft.com/office/word/2010/wordml" xmlns:w15="http://schemas.microsoft.com/office/word/2012/wordml" xmlns:w16se="http://schemas.microsoft.com/office/word/2015/wordml/symex" mc:Ignorable="w14 w15 w16se">
   <w:docDefaults>
     <w:rPrDefault>
       <w:rPr>
@@ -5696,7 +6065,7 @@
       <w:bCs/>
     </w:rPr>
   </w:style>
-  <w:style w:type="paragraph" w:styleId="TtulodeTDC">
+  <w:style w:type="paragraph" w:styleId="TtuloTDC">
     <w:name w:val="TOC Heading"/>
     <w:basedOn w:val="Ttulo1"/>
     <w:next w:val="Normal"/>
@@ -6307,7 +6676,7 @@
 </file>
 
 <file path=customXml/itemProps1.xml><?xml version="1.0" encoding="utf-8"?>
-<ds:datastoreItem xmlns:ds="http://schemas.openxmlformats.org/officeDocument/2006/customXml" ds:itemID="{AF73C32E-FB49-4944-A040-2DF83A794919}">
+<ds:datastoreItem xmlns:ds="http://schemas.openxmlformats.org/officeDocument/2006/customXml" ds:itemID="{F79AA5F6-0F5A-4F83-BEEA-AB67DD2EC766}">
   <ds:schemaRefs>
     <ds:schemaRef ds:uri="http://schemas.openxmlformats.org/officeDocument/2006/bibliography"/>
   </ds:schemaRefs>

--- a/Administración del sistema APPMO-SP/1.0 Gestión de proyectos/1.6 Administración de comunicaciónes/1.6.3 Minutas/1.6.3.2 Externas/APPMO-SP_MEX_v4.0_Fuera de fecha.docx
+++ b/Administración del sistema APPMO-SP/1.0 Gestión de proyectos/1.6 Administración de comunicaciónes/1.6.3 Minutas/1.6.3.2 Externas/APPMO-SP_MEX_v4.0_Fuera de fecha.docx
@@ -19,11 +19,6 @@
       <w:pPr>
         <w:spacing w:line="360" w:lineRule="auto"/>
       </w:pPr>
-    </w:p>
-    <w:p>
-      <w:pPr>
-        <w:spacing w:line="360" w:lineRule="auto"/>
-      </w:pPr>
       <w:r>
         <w:t xml:space="preserve">Siendo las </w:t>
       </w:r>
@@ -94,7 +89,21 @@
         <w:rPr>
           <w:b/>
         </w:rPr>
-        <w:t xml:space="preserve">Javier Hernández Hernández, </w:t>
+        <w:t xml:space="preserve">Javier Hernández </w:t>
+      </w:r>
+      <w:proofErr w:type="spellStart"/>
+      <w:r>
+        <w:rPr>
+          <w:b/>
+        </w:rPr>
+        <w:t>Hernández</w:t>
+      </w:r>
+      <w:proofErr w:type="spellEnd"/>
+      <w:r>
+        <w:rPr>
+          <w:b/>
+        </w:rPr>
+        <w:t xml:space="preserve">, </w:t>
       </w:r>
       <w:r>
         <w:rPr>
@@ -242,28 +251,6 @@
       <w:r>
         <w:t>Firma de acta de finalización</w:t>
       </w:r>
-    </w:p>
-    <w:p>
-      <w:pPr>
-        <w:pStyle w:val="Prrafodelista"/>
-        <w:numPr>
-          <w:ilvl w:val="0"/>
-          <w:numId w:val="29"/>
-        </w:numPr>
-      </w:pPr>
-      <w:r>
-        <w:t>Acuerdos</w:t>
-      </w:r>
-    </w:p>
-    <w:p>
-      <w:pPr>
-        <w:pStyle w:val="Sinespaciado"/>
-        <w:spacing w:line="360" w:lineRule="auto"/>
-        <w:rPr>
-          <w:rFonts w:cs="Arial"/>
-          <w:szCs w:val="24"/>
-        </w:rPr>
-      </w:pPr>
     </w:p>
     <w:p>
       <w:pPr>
@@ -334,6 +321,183 @@
           <w:szCs w:val="24"/>
         </w:rPr>
       </w:pPr>
+      <w:r>
+        <w:rPr>
+          <w:rFonts w:cs="Arial"/>
+          <w:szCs w:val="24"/>
+        </w:rPr>
+        <w:t xml:space="preserve">Como primer paso se instaló la Base de Datos en una maquina local, para posterior instalar el software </w:t>
+      </w:r>
+      <w:r>
+        <w:rPr>
+          <w:rFonts w:cs="Arial"/>
+          <w:b/>
+          <w:szCs w:val="24"/>
+        </w:rPr>
+        <w:t>APPMO-SP</w:t>
+      </w:r>
+      <w:r>
+        <w:rPr>
+          <w:rFonts w:cs="Arial"/>
+          <w:b/>
+          <w:szCs w:val="24"/>
+        </w:rPr>
+        <w:t xml:space="preserve"> v1.0</w:t>
+      </w:r>
+      <w:r>
+        <w:rPr>
+          <w:rFonts w:cs="Arial"/>
+          <w:szCs w:val="24"/>
+        </w:rPr>
+        <w:t xml:space="preserve"> con todos los módulos </w:t>
+      </w:r>
+      <w:r>
+        <w:rPr>
+          <w:rFonts w:cs="Arial"/>
+          <w:szCs w:val="24"/>
+        </w:rPr>
+        <w:t xml:space="preserve">del software </w:t>
+      </w:r>
+      <w:r>
+        <w:rPr>
+          <w:rFonts w:cs="Arial"/>
+          <w:szCs w:val="24"/>
+        </w:rPr>
+        <w:t>y priv</w:t>
+      </w:r>
+      <w:r>
+        <w:rPr>
+          <w:rFonts w:cs="Arial"/>
+          <w:szCs w:val="24"/>
+        </w:rPr>
+        <w:t>ilegios</w:t>
+      </w:r>
+      <w:r>
+        <w:rPr>
+          <w:rFonts w:cs="Arial"/>
+          <w:szCs w:val="24"/>
+        </w:rPr>
+        <w:t xml:space="preserve"> en un dispositivo móvil; ambos conectadas a una misma red</w:t>
+      </w:r>
+      <w:r>
+        <w:rPr>
+          <w:rFonts w:cs="Arial"/>
+          <w:szCs w:val="24"/>
+        </w:rPr>
+        <w:t xml:space="preserve">. </w:t>
+      </w:r>
+      <w:r>
+        <w:rPr>
+          <w:rFonts w:cs="Arial"/>
+          <w:szCs w:val="24"/>
+        </w:rPr>
+        <w:t xml:space="preserve">Una vez finalizada </w:t>
+      </w:r>
+      <w:r>
+        <w:rPr>
+          <w:rFonts w:cs="Arial"/>
+          <w:szCs w:val="24"/>
+        </w:rPr>
+        <w:t>la</w:t>
+      </w:r>
+      <w:r>
+        <w:rPr>
+          <w:rFonts w:cs="Arial"/>
+          <w:szCs w:val="24"/>
+        </w:rPr>
+        <w:t>s</w:t>
+      </w:r>
+      <w:r>
+        <w:rPr>
+          <w:rFonts w:cs="Arial"/>
+          <w:szCs w:val="24"/>
+        </w:rPr>
+        <w:t xml:space="preserve"> </w:t>
+      </w:r>
+      <w:r>
+        <w:rPr>
+          <w:rFonts w:cs="Arial"/>
+          <w:szCs w:val="24"/>
+        </w:rPr>
+        <w:t>instalaciones correspondientes</w:t>
+      </w:r>
+      <w:r>
+        <w:rPr>
+          <w:rFonts w:cs="Arial"/>
+          <w:szCs w:val="24"/>
+        </w:rPr>
+        <w:t xml:space="preserve">, se </w:t>
+      </w:r>
+      <w:r>
+        <w:rPr>
+          <w:rFonts w:cs="Arial"/>
+          <w:szCs w:val="24"/>
+        </w:rPr>
+        <w:t>continuó con</w:t>
+      </w:r>
+      <w:r>
+        <w:rPr>
+          <w:rFonts w:cs="Arial"/>
+          <w:szCs w:val="24"/>
+        </w:rPr>
+        <w:t xml:space="preserve"> la capacitación a</w:t>
+      </w:r>
+      <w:r>
+        <w:rPr>
+          <w:rFonts w:cs="Arial"/>
+          <w:szCs w:val="24"/>
+        </w:rPr>
+        <w:t xml:space="preserve">l usuario administrador, </w:t>
+      </w:r>
+      <w:r>
+        <w:rPr>
+          <w:rFonts w:cs="Arial"/>
+          <w:szCs w:val="24"/>
+        </w:rPr>
+        <w:t xml:space="preserve">quien será el </w:t>
+      </w:r>
+      <w:r>
+        <w:rPr>
+          <w:rFonts w:cs="Arial"/>
+          <w:szCs w:val="24"/>
+        </w:rPr>
+        <w:t>principal en tener</w:t>
+      </w:r>
+      <w:r>
+        <w:rPr>
+          <w:rFonts w:cs="Arial"/>
+          <w:szCs w:val="24"/>
+        </w:rPr>
+        <w:t xml:space="preserve"> acceso total </w:t>
+      </w:r>
+      <w:r>
+        <w:rPr>
+          <w:rFonts w:cs="Arial"/>
+          <w:szCs w:val="24"/>
+        </w:rPr>
+        <w:t>a</w:t>
+      </w:r>
+      <w:r>
+        <w:rPr>
+          <w:rFonts w:cs="Arial"/>
+          <w:szCs w:val="24"/>
+        </w:rPr>
+        <w:t xml:space="preserve"> la aplicación móvil</w:t>
+      </w:r>
+      <w:r>
+        <w:rPr>
+          <w:rFonts w:cs="Arial"/>
+          <w:szCs w:val="24"/>
+        </w:rPr>
+        <w:t>.</w:t>
+      </w:r>
+      <w:r>
+        <w:rPr>
+          <w:rFonts w:cs="Arial"/>
+          <w:szCs w:val="24"/>
+        </w:rPr>
+        <w:t xml:space="preserve"> </w:t>
+      </w:r>
     </w:p>
     <w:p>
       <w:pPr>
@@ -344,183 +508,6 @@
           <w:szCs w:val="24"/>
         </w:rPr>
       </w:pPr>
-      <w:r>
-        <w:rPr>
-          <w:rFonts w:cs="Arial"/>
-          <w:szCs w:val="24"/>
-        </w:rPr>
-        <w:t xml:space="preserve">Como primer paso se instaló la Base de Datos en una maquina local, para posterior instalar el software </w:t>
-      </w:r>
-      <w:r>
-        <w:rPr>
-          <w:rFonts w:cs="Arial"/>
-          <w:b/>
-          <w:szCs w:val="24"/>
-        </w:rPr>
-        <w:t>APPMO-SP</w:t>
-      </w:r>
-      <w:r>
-        <w:rPr>
-          <w:rFonts w:cs="Arial"/>
-          <w:b/>
-          <w:szCs w:val="24"/>
-        </w:rPr>
-        <w:t xml:space="preserve"> v1.0</w:t>
-      </w:r>
-      <w:r>
-        <w:rPr>
-          <w:rFonts w:cs="Arial"/>
-          <w:szCs w:val="24"/>
-        </w:rPr>
-        <w:t xml:space="preserve"> con todos los módulos </w:t>
-      </w:r>
-      <w:r>
-        <w:rPr>
-          <w:rFonts w:cs="Arial"/>
-          <w:szCs w:val="24"/>
-        </w:rPr>
-        <w:t xml:space="preserve">del software </w:t>
-      </w:r>
-      <w:r>
-        <w:rPr>
-          <w:rFonts w:cs="Arial"/>
-          <w:szCs w:val="24"/>
-        </w:rPr>
-        <w:t>y priv</w:t>
-      </w:r>
-      <w:r>
-        <w:rPr>
-          <w:rFonts w:cs="Arial"/>
-          <w:szCs w:val="24"/>
-        </w:rPr>
-        <w:t>ilegios</w:t>
-      </w:r>
-      <w:r>
-        <w:rPr>
-          <w:rFonts w:cs="Arial"/>
-          <w:szCs w:val="24"/>
-        </w:rPr>
-        <w:t xml:space="preserve"> en un dispositivo móvil; ambos conectadas a una misma red</w:t>
-      </w:r>
-      <w:r>
-        <w:rPr>
-          <w:rFonts w:cs="Arial"/>
-          <w:szCs w:val="24"/>
-        </w:rPr>
-        <w:t xml:space="preserve">. </w:t>
-      </w:r>
-      <w:r>
-        <w:rPr>
-          <w:rFonts w:cs="Arial"/>
-          <w:szCs w:val="24"/>
-        </w:rPr>
-        <w:t xml:space="preserve">Una vez finalizada </w:t>
-      </w:r>
-      <w:r>
-        <w:rPr>
-          <w:rFonts w:cs="Arial"/>
-          <w:szCs w:val="24"/>
-        </w:rPr>
-        <w:t>la</w:t>
-      </w:r>
-      <w:r>
-        <w:rPr>
-          <w:rFonts w:cs="Arial"/>
-          <w:szCs w:val="24"/>
-        </w:rPr>
-        <w:t>s</w:t>
-      </w:r>
-      <w:r>
-        <w:rPr>
-          <w:rFonts w:cs="Arial"/>
-          <w:szCs w:val="24"/>
-        </w:rPr>
-        <w:t xml:space="preserve"> </w:t>
-      </w:r>
-      <w:r>
-        <w:rPr>
-          <w:rFonts w:cs="Arial"/>
-          <w:szCs w:val="24"/>
-        </w:rPr>
-        <w:t>instalaciones correspondientes</w:t>
-      </w:r>
-      <w:r>
-        <w:rPr>
-          <w:rFonts w:cs="Arial"/>
-          <w:szCs w:val="24"/>
-        </w:rPr>
-        <w:t xml:space="preserve">, se </w:t>
-      </w:r>
-      <w:r>
-        <w:rPr>
-          <w:rFonts w:cs="Arial"/>
-          <w:szCs w:val="24"/>
-        </w:rPr>
-        <w:t>continuó con</w:t>
-      </w:r>
-      <w:r>
-        <w:rPr>
-          <w:rFonts w:cs="Arial"/>
-          <w:szCs w:val="24"/>
-        </w:rPr>
-        <w:t xml:space="preserve"> la capacitación a</w:t>
-      </w:r>
-      <w:r>
-        <w:rPr>
-          <w:rFonts w:cs="Arial"/>
-          <w:szCs w:val="24"/>
-        </w:rPr>
-        <w:t xml:space="preserve">l usuario administrador, </w:t>
-      </w:r>
-      <w:r>
-        <w:rPr>
-          <w:rFonts w:cs="Arial"/>
-          <w:szCs w:val="24"/>
-        </w:rPr>
-        <w:t xml:space="preserve">quien será el </w:t>
-      </w:r>
-      <w:r>
-        <w:rPr>
-          <w:rFonts w:cs="Arial"/>
-          <w:szCs w:val="24"/>
-        </w:rPr>
-        <w:t>principal en tener</w:t>
-      </w:r>
-      <w:r>
-        <w:rPr>
-          <w:rFonts w:cs="Arial"/>
-          <w:szCs w:val="24"/>
-        </w:rPr>
-        <w:t xml:space="preserve"> acceso total </w:t>
-      </w:r>
-      <w:r>
-        <w:rPr>
-          <w:rFonts w:cs="Arial"/>
-          <w:szCs w:val="24"/>
-        </w:rPr>
-        <w:t>a</w:t>
-      </w:r>
-      <w:r>
-        <w:rPr>
-          <w:rFonts w:cs="Arial"/>
-          <w:szCs w:val="24"/>
-        </w:rPr>
-        <w:t xml:space="preserve"> la aplicación móvil</w:t>
-      </w:r>
-      <w:r>
-        <w:rPr>
-          <w:rFonts w:cs="Arial"/>
-          <w:szCs w:val="24"/>
-        </w:rPr>
-        <w:t>.</w:t>
-      </w:r>
-      <w:r>
-        <w:rPr>
-          <w:rFonts w:cs="Arial"/>
-          <w:szCs w:val="24"/>
-        </w:rPr>
-        <w:t xml:space="preserve"> </w:t>
-      </w:r>
     </w:p>
     <w:p>
       <w:pPr>
@@ -531,6 +518,42 @@
           <w:szCs w:val="24"/>
         </w:rPr>
       </w:pPr>
+      <w:r>
+        <w:rPr>
+          <w:rFonts w:cs="Arial"/>
+          <w:szCs w:val="24"/>
+        </w:rPr>
+        <w:t>De esta forma se concluyó con la instalación y capacitación del soft</w:t>
+      </w:r>
+      <w:r>
+        <w:rPr>
+          <w:rFonts w:cs="Arial"/>
+          <w:szCs w:val="24"/>
+        </w:rPr>
+        <w:t xml:space="preserve">ware APPMO-SP en la panadería </w:t>
+      </w:r>
+      <w:r>
+        <w:rPr>
+          <w:rFonts w:cs="Arial"/>
+          <w:b/>
+          <w:szCs w:val="24"/>
+        </w:rPr>
+        <w:t>San Pedro</w:t>
+      </w:r>
+      <w:r>
+        <w:rPr>
+          <w:rFonts w:cs="Arial"/>
+          <w:szCs w:val="24"/>
+        </w:rPr>
+        <w:t>.</w:t>
+      </w:r>
+      <w:r>
+        <w:rPr>
+          <w:rFonts w:cs="Arial"/>
+          <w:szCs w:val="24"/>
+        </w:rPr>
+        <w:t xml:space="preserve"> </w:t>
+      </w:r>
     </w:p>
     <w:p>
       <w:pPr>
@@ -541,42 +564,36 @@
           <w:szCs w:val="24"/>
         </w:rPr>
       </w:pPr>
-      <w:r>
-        <w:rPr>
-          <w:rFonts w:cs="Arial"/>
-          <w:szCs w:val="24"/>
-        </w:rPr>
-        <w:t>De esta forma se concluyó con la instalación y capacitación del soft</w:t>
-      </w:r>
-      <w:r>
-        <w:rPr>
-          <w:rFonts w:cs="Arial"/>
-          <w:szCs w:val="24"/>
-        </w:rPr>
-        <w:t xml:space="preserve">ware APPMO-SP en la panadería </w:t>
-      </w:r>
-      <w:r>
-        <w:rPr>
-          <w:rFonts w:cs="Arial"/>
-          <w:b/>
-          <w:szCs w:val="24"/>
-        </w:rPr>
-        <w:t>San Pedro</w:t>
-      </w:r>
-      <w:r>
-        <w:rPr>
-          <w:rFonts w:cs="Arial"/>
-          <w:szCs w:val="24"/>
-        </w:rPr>
-        <w:t>.</w:t>
-      </w:r>
-      <w:r>
-        <w:rPr>
-          <w:rFonts w:cs="Arial"/>
-          <w:szCs w:val="24"/>
-        </w:rPr>
-        <w:t xml:space="preserve"> </w:t>
-      </w:r>
+    </w:p>
+    <w:p>
+      <w:pPr>
+        <w:pStyle w:val="Sinespaciado"/>
+        <w:spacing w:line="360" w:lineRule="auto"/>
+        <w:rPr>
+          <w:rFonts w:cs="Arial"/>
+          <w:szCs w:val="24"/>
+        </w:rPr>
+      </w:pPr>
+    </w:p>
+    <w:p>
+      <w:pPr>
+        <w:pStyle w:val="Sinespaciado"/>
+        <w:spacing w:line="360" w:lineRule="auto"/>
+        <w:rPr>
+          <w:rFonts w:cs="Arial"/>
+          <w:szCs w:val="24"/>
+        </w:rPr>
+      </w:pPr>
+    </w:p>
+    <w:p>
+      <w:pPr>
+        <w:pStyle w:val="Sinespaciado"/>
+        <w:spacing w:line="360" w:lineRule="auto"/>
+        <w:rPr>
+          <w:rFonts w:cs="Arial"/>
+          <w:szCs w:val="24"/>
+        </w:rPr>
+      </w:pPr>
     </w:p>
     <w:p>
       <w:pPr>
@@ -612,12 +629,15 @@
           <w:szCs w:val="24"/>
         </w:rPr>
       </w:pPr>
+      <w:bookmarkStart w:id="0" w:name="_GoBack"/>
+      <w:bookmarkEnd w:id="0"/>
       <w:r>
         <w:rPr>
           <w:rFonts w:cs="Arial"/>
           <w:b/>
           <w:szCs w:val="24"/>
         </w:rPr>
+        <w:lastRenderedPageBreak/>
         <w:t>Firma de acta de finalización</w:t>
       </w:r>
     </w:p>
@@ -670,7 +690,21 @@
           <w:rFonts w:cs="Arial"/>
           <w:szCs w:val="24"/>
         </w:rPr>
-        <w:t xml:space="preserve">, la cual será entregado al gerente </w:t>
+        <w:t xml:space="preserve">, </w:t>
+      </w:r>
+      <w:r>
+        <w:rPr>
+          <w:rFonts w:cs="Arial"/>
+          <w:szCs w:val="24"/>
+        </w:rPr>
+        <w:t>E</w:t>
+      </w:r>
+      <w:r>
+        <w:rPr>
+          <w:rFonts w:cs="Arial"/>
+          <w:szCs w:val="24"/>
+        </w:rPr>
+        <w:t xml:space="preserve">l gerente </w:t>
       </w:r>
       <w:r>
         <w:rPr>
@@ -712,7 +746,7 @@
           <w:rFonts w:cs="Arial"/>
           <w:szCs w:val="24"/>
         </w:rPr>
-        <w:t>.</w:t>
+        <w:t xml:space="preserve"> acepto la versión del producto, dijo estar de acuerdo, por lo que se procedió a la firma del acta de terminación.</w:t>
       </w:r>
     </w:p>
     <w:p>
@@ -727,103 +761,10 @@
     </w:p>
     <w:p>
       <w:pPr>
-        <w:pStyle w:val="Sinespaciado"/>
         <w:spacing w:line="360" w:lineRule="auto"/>
         <w:rPr>
           <w:rFonts w:cs="Arial"/>
           <w:szCs w:val="24"/>
-        </w:rPr>
-      </w:pPr>
-      <w:r>
-        <w:rPr>
-          <w:rFonts w:cs="Arial"/>
-          <w:szCs w:val="24"/>
-        </w:rPr>
-        <w:t>De esta manera se procedió a la firma de</w:t>
-      </w:r>
-      <w:r>
-        <w:rPr>
-          <w:rFonts w:cs="Arial"/>
-          <w:szCs w:val="24"/>
-        </w:rPr>
-        <w:t>l</w:t>
-      </w:r>
-      <w:r>
-        <w:rPr>
-          <w:rFonts w:cs="Arial"/>
-          <w:szCs w:val="24"/>
-        </w:rPr>
-        <w:t xml:space="preserve"> acta de</w:t>
-      </w:r>
-      <w:r>
-        <w:rPr>
-          <w:rFonts w:cs="Arial"/>
-          <w:szCs w:val="24"/>
-        </w:rPr>
-        <w:t xml:space="preserve"> </w:t>
-      </w:r>
-      <w:r>
-        <w:rPr>
-          <w:rFonts w:cs="Arial"/>
-          <w:szCs w:val="24"/>
-        </w:rPr>
-        <w:t>liberación</w:t>
-      </w:r>
-      <w:r>
-        <w:rPr>
-          <w:rFonts w:cs="Arial"/>
-          <w:szCs w:val="24"/>
-        </w:rPr>
-        <w:t xml:space="preserve">, firmando </w:t>
-      </w:r>
-      <w:r>
-        <w:rPr>
-          <w:rFonts w:cs="Arial"/>
-          <w:szCs w:val="24"/>
-        </w:rPr>
-        <w:t xml:space="preserve">en ella </w:t>
-      </w:r>
-      <w:r>
-        <w:rPr>
-          <w:rFonts w:cs="Arial"/>
-          <w:szCs w:val="24"/>
-        </w:rPr>
-        <w:t>el sponsor del proyecto el C. Jorge Arturo Molina Román.</w:t>
-      </w:r>
-    </w:p>
-    <w:p>
-      <w:pPr>
-        <w:pStyle w:val="Sinespaciado"/>
-        <w:spacing w:line="360" w:lineRule="auto"/>
-        <w:rPr>
-          <w:rFonts w:cs="Arial"/>
-          <w:szCs w:val="24"/>
-        </w:rPr>
-      </w:pPr>
-    </w:p>
-    <w:p>
-      <w:pPr>
-        <w:pStyle w:val="Sinespaciado"/>
-        <w:spacing w:line="360" w:lineRule="auto"/>
-        <w:rPr>
-          <w:rFonts w:cs="Arial"/>
-          <w:szCs w:val="24"/>
-        </w:rPr>
-      </w:pPr>
-      <w:r>
-        <w:rPr>
-          <w:rFonts w:cs="Arial"/>
-          <w:szCs w:val="24"/>
-        </w:rPr>
-        <w:br w:type="page"/>
-      </w:r>
-    </w:p>
-    <w:p>
-      <w:pPr>
-        <w:spacing w:line="360" w:lineRule="auto"/>
-        <w:rPr>
-          <w:rFonts w:cs="Arial"/>
-          <w:szCs w:val="24"/>
           <w:lang w:val="es-ES"/>
         </w:rPr>
       </w:pPr>
@@ -832,7 +773,6 @@
           <w:rFonts w:cs="Arial"/>
           <w:szCs w:val="24"/>
         </w:rPr>
-        <w:lastRenderedPageBreak/>
         <w:t>La reunión fue c</w:t>
       </w:r>
       <w:r>
@@ -840,17 +780,8 @@
           <w:rFonts w:cs="Arial"/>
           <w:szCs w:val="24"/>
         </w:rPr>
-        <w:t>on</w:t>
-      </w:r>
-      <w:r>
-        <w:rPr>
-          <w:rFonts w:cs="Arial"/>
-          <w:szCs w:val="24"/>
-        </w:rPr>
-        <w:t>cluida con éxito siendo las 14:00</w:t>
-      </w:r>
-      <w:bookmarkStart w:id="0" w:name="_GoBack"/>
-      <w:bookmarkEnd w:id="0"/>
+        <w:t>oncluida con éxito siendo las 14:00</w:t>
+      </w:r>
       <w:r>
         <w:rPr>
           <w:rFonts w:cs="Arial"/>
@@ -979,7 +910,27 @@
                 <w:u w:val="single"/>
                 <w:lang w:val="en-US"/>
               </w:rPr>
-              <w:t>Hernández Hernández Francisco Javier</w:t>
+              <w:t xml:space="preserve">Hernández </w:t>
+            </w:r>
+            <w:proofErr w:type="spellStart"/>
+            <w:r>
+              <w:rPr>
+                <w:rFonts w:cs="Arial"/>
+                <w:szCs w:val="24"/>
+                <w:u w:val="single"/>
+                <w:lang w:val="en-US"/>
+              </w:rPr>
+              <w:t>Hernández</w:t>
+            </w:r>
+            <w:proofErr w:type="spellEnd"/>
+            <w:r>
+              <w:rPr>
+                <w:rFonts w:cs="Arial"/>
+                <w:szCs w:val="24"/>
+                <w:u w:val="single"/>
+                <w:lang w:val="en-US"/>
+              </w:rPr>
+              <w:t xml:space="preserve"> Francisco Javier</w:t>
             </w:r>
           </w:p>
           <w:p>
@@ -1131,8 +1082,17 @@
                 <w:rFonts w:cs="Arial"/>
                 <w:szCs w:val="24"/>
               </w:rPr>
-              <w:t>Portafolio Managerr</w:t>
+              <w:t xml:space="preserve">Portafolio </w:t>
             </w:r>
+            <w:proofErr w:type="spellStart"/>
+            <w:r>
+              <w:rPr>
+                <w:rFonts w:cs="Arial"/>
+                <w:szCs w:val="24"/>
+              </w:rPr>
+              <w:t>Managerr</w:t>
+            </w:r>
+            <w:proofErr w:type="spellEnd"/>
           </w:p>
           <w:p>
             <w:pPr>
@@ -1197,12 +1157,21 @@
                 <w:szCs w:val="24"/>
               </w:rPr>
             </w:pPr>
+            <w:proofErr w:type="spellStart"/>
             <w:r>
               <w:rPr>
                 <w:rFonts w:cs="Arial"/>
                 <w:szCs w:val="24"/>
               </w:rPr>
-              <w:t>Program Manager</w:t>
+              <w:t>Program</w:t>
+            </w:r>
+            <w:proofErr w:type="spellEnd"/>
+            <w:r>
+              <w:rPr>
+                <w:rFonts w:cs="Arial"/>
+                <w:szCs w:val="24"/>
+              </w:rPr>
+              <w:t xml:space="preserve"> Manager</w:t>
             </w:r>
           </w:p>
         </w:tc>
@@ -6676,7 +6645,7 @@
 </file>
 
 <file path=customXml/itemProps1.xml><?xml version="1.0" encoding="utf-8"?>
-<ds:datastoreItem xmlns:ds="http://schemas.openxmlformats.org/officeDocument/2006/customXml" ds:itemID="{F79AA5F6-0F5A-4F83-BEEA-AB67DD2EC766}">
+<ds:datastoreItem xmlns:ds="http://schemas.openxmlformats.org/officeDocument/2006/customXml" ds:itemID="{F61BBD70-2021-48A8-A99C-5E4B2A82D0E7}">
   <ds:schemaRefs>
     <ds:schemaRef ds:uri="http://schemas.openxmlformats.org/officeDocument/2006/bibliography"/>
   </ds:schemaRefs>

--- a/Administración del sistema APPMO-SP/1.0 Gestión de proyectos/1.6 Administración de comunicaciónes/1.6.3 Minutas/1.6.3.2 Externas/APPMO-SP_MEX_v4.0_Fuera de fecha.docx
+++ b/Administración del sistema APPMO-SP/1.0 Gestión de proyectos/1.6 Administración de comunicaciónes/1.6.3 Minutas/1.6.3.2 Externas/APPMO-SP_MEX_v4.0_Fuera de fecha.docx
@@ -19,6 +19,11 @@
       <w:pPr>
         <w:spacing w:line="360" w:lineRule="auto"/>
       </w:pPr>
+    </w:p>
+    <w:p>
+      <w:pPr>
+        <w:spacing w:line="360" w:lineRule="auto"/>
+      </w:pPr>
       <w:r>
         <w:t xml:space="preserve">Siendo las </w:t>
       </w:r>
@@ -89,21 +94,7 @@
         <w:rPr>
           <w:b/>
         </w:rPr>
-        <w:t xml:space="preserve">Javier Hernández </w:t>
-      </w:r>
-      <w:proofErr w:type="spellStart"/>
-      <w:r>
-        <w:rPr>
-          <w:b/>
-        </w:rPr>
-        <w:t>Hernández</w:t>
-      </w:r>
-      <w:proofErr w:type="spellEnd"/>
-      <w:r>
-        <w:rPr>
-          <w:b/>
-        </w:rPr>
-        <w:t xml:space="preserve">, </w:t>
+        <w:t xml:space="preserve">Javier Hernández Hernández, </w:t>
       </w:r>
       <w:r>
         <w:rPr>
@@ -251,6 +242,28 @@
       <w:r>
         <w:t>Firma de acta de finalización</w:t>
       </w:r>
+    </w:p>
+    <w:p>
+      <w:pPr>
+        <w:pStyle w:val="Prrafodelista"/>
+        <w:numPr>
+          <w:ilvl w:val="0"/>
+          <w:numId w:val="29"/>
+        </w:numPr>
+      </w:pPr>
+      <w:r>
+        <w:t>Acuerdos</w:t>
+      </w:r>
+    </w:p>
+    <w:p>
+      <w:pPr>
+        <w:pStyle w:val="Sinespaciado"/>
+        <w:spacing w:line="360" w:lineRule="auto"/>
+        <w:rPr>
+          <w:rFonts w:cs="Arial"/>
+          <w:szCs w:val="24"/>
+        </w:rPr>
+      </w:pPr>
     </w:p>
     <w:p>
       <w:pPr>
@@ -321,183 +334,6 @@
           <w:szCs w:val="24"/>
         </w:rPr>
       </w:pPr>
-      <w:r>
-        <w:rPr>
-          <w:rFonts w:cs="Arial"/>
-          <w:szCs w:val="24"/>
-        </w:rPr>
-        <w:t xml:space="preserve">Como primer paso se instaló la Base de Datos en una maquina local, para posterior instalar el software </w:t>
-      </w:r>
-      <w:r>
-        <w:rPr>
-          <w:rFonts w:cs="Arial"/>
-          <w:b/>
-          <w:szCs w:val="24"/>
-        </w:rPr>
-        <w:t>APPMO-SP</w:t>
-      </w:r>
-      <w:r>
-        <w:rPr>
-          <w:rFonts w:cs="Arial"/>
-          <w:b/>
-          <w:szCs w:val="24"/>
-        </w:rPr>
-        <w:t xml:space="preserve"> v1.0</w:t>
-      </w:r>
-      <w:r>
-        <w:rPr>
-          <w:rFonts w:cs="Arial"/>
-          <w:szCs w:val="24"/>
-        </w:rPr>
-        <w:t xml:space="preserve"> con todos los módulos </w:t>
-      </w:r>
-      <w:r>
-        <w:rPr>
-          <w:rFonts w:cs="Arial"/>
-          <w:szCs w:val="24"/>
-        </w:rPr>
-        <w:t xml:space="preserve">del software </w:t>
-      </w:r>
-      <w:r>
-        <w:rPr>
-          <w:rFonts w:cs="Arial"/>
-          <w:szCs w:val="24"/>
-        </w:rPr>
-        <w:t>y priv</w:t>
-      </w:r>
-      <w:r>
-        <w:rPr>
-          <w:rFonts w:cs="Arial"/>
-          <w:szCs w:val="24"/>
-        </w:rPr>
-        <w:t>ilegios</w:t>
-      </w:r>
-      <w:r>
-        <w:rPr>
-          <w:rFonts w:cs="Arial"/>
-          <w:szCs w:val="24"/>
-        </w:rPr>
-        <w:t xml:space="preserve"> en un dispositivo móvil; ambos conectadas a una misma red</w:t>
-      </w:r>
-      <w:r>
-        <w:rPr>
-          <w:rFonts w:cs="Arial"/>
-          <w:szCs w:val="24"/>
-        </w:rPr>
-        <w:t xml:space="preserve">. </w:t>
-      </w:r>
-      <w:r>
-        <w:rPr>
-          <w:rFonts w:cs="Arial"/>
-          <w:szCs w:val="24"/>
-        </w:rPr>
-        <w:t xml:space="preserve">Una vez finalizada </w:t>
-      </w:r>
-      <w:r>
-        <w:rPr>
-          <w:rFonts w:cs="Arial"/>
-          <w:szCs w:val="24"/>
-        </w:rPr>
-        <w:t>la</w:t>
-      </w:r>
-      <w:r>
-        <w:rPr>
-          <w:rFonts w:cs="Arial"/>
-          <w:szCs w:val="24"/>
-        </w:rPr>
-        <w:t>s</w:t>
-      </w:r>
-      <w:r>
-        <w:rPr>
-          <w:rFonts w:cs="Arial"/>
-          <w:szCs w:val="24"/>
-        </w:rPr>
-        <w:t xml:space="preserve"> </w:t>
-      </w:r>
-      <w:r>
-        <w:rPr>
-          <w:rFonts w:cs="Arial"/>
-          <w:szCs w:val="24"/>
-        </w:rPr>
-        <w:t>instalaciones correspondientes</w:t>
-      </w:r>
-      <w:r>
-        <w:rPr>
-          <w:rFonts w:cs="Arial"/>
-          <w:szCs w:val="24"/>
-        </w:rPr>
-        <w:t xml:space="preserve">, se </w:t>
-      </w:r>
-      <w:r>
-        <w:rPr>
-          <w:rFonts w:cs="Arial"/>
-          <w:szCs w:val="24"/>
-        </w:rPr>
-        <w:t>continuó con</w:t>
-      </w:r>
-      <w:r>
-        <w:rPr>
-          <w:rFonts w:cs="Arial"/>
-          <w:szCs w:val="24"/>
-        </w:rPr>
-        <w:t xml:space="preserve"> la capacitación a</w:t>
-      </w:r>
-      <w:r>
-        <w:rPr>
-          <w:rFonts w:cs="Arial"/>
-          <w:szCs w:val="24"/>
-        </w:rPr>
-        <w:t xml:space="preserve">l usuario administrador, </w:t>
-      </w:r>
-      <w:r>
-        <w:rPr>
-          <w:rFonts w:cs="Arial"/>
-          <w:szCs w:val="24"/>
-        </w:rPr>
-        <w:t xml:space="preserve">quien será el </w:t>
-      </w:r>
-      <w:r>
-        <w:rPr>
-          <w:rFonts w:cs="Arial"/>
-          <w:szCs w:val="24"/>
-        </w:rPr>
-        <w:t>principal en tener</w:t>
-      </w:r>
-      <w:r>
-        <w:rPr>
-          <w:rFonts w:cs="Arial"/>
-          <w:szCs w:val="24"/>
-        </w:rPr>
-        <w:t xml:space="preserve"> acceso total </w:t>
-      </w:r>
-      <w:r>
-        <w:rPr>
-          <w:rFonts w:cs="Arial"/>
-          <w:szCs w:val="24"/>
-        </w:rPr>
-        <w:t>a</w:t>
-      </w:r>
-      <w:r>
-        <w:rPr>
-          <w:rFonts w:cs="Arial"/>
-          <w:szCs w:val="24"/>
-        </w:rPr>
-        <w:t xml:space="preserve"> la aplicación móvil</w:t>
-      </w:r>
-      <w:r>
-        <w:rPr>
-          <w:rFonts w:cs="Arial"/>
-          <w:szCs w:val="24"/>
-        </w:rPr>
-        <w:t>.</w:t>
-      </w:r>
-      <w:r>
-        <w:rPr>
-          <w:rFonts w:cs="Arial"/>
-          <w:szCs w:val="24"/>
-        </w:rPr>
-        <w:t xml:space="preserve"> </w:t>
-      </w:r>
     </w:p>
     <w:p>
       <w:pPr>
@@ -508,6 +344,183 @@
           <w:szCs w:val="24"/>
         </w:rPr>
       </w:pPr>
+      <w:r>
+        <w:rPr>
+          <w:rFonts w:cs="Arial"/>
+          <w:szCs w:val="24"/>
+        </w:rPr>
+        <w:t xml:space="preserve">Como primer paso se instaló la Base de Datos en una maquina local, para posterior instalar el software </w:t>
+      </w:r>
+      <w:r>
+        <w:rPr>
+          <w:rFonts w:cs="Arial"/>
+          <w:b/>
+          <w:szCs w:val="24"/>
+        </w:rPr>
+        <w:t>APPMO-SP</w:t>
+      </w:r>
+      <w:r>
+        <w:rPr>
+          <w:rFonts w:cs="Arial"/>
+          <w:b/>
+          <w:szCs w:val="24"/>
+        </w:rPr>
+        <w:t xml:space="preserve"> v1.0</w:t>
+      </w:r>
+      <w:r>
+        <w:rPr>
+          <w:rFonts w:cs="Arial"/>
+          <w:szCs w:val="24"/>
+        </w:rPr>
+        <w:t xml:space="preserve"> con todos los módulos </w:t>
+      </w:r>
+      <w:r>
+        <w:rPr>
+          <w:rFonts w:cs="Arial"/>
+          <w:szCs w:val="24"/>
+        </w:rPr>
+        <w:t xml:space="preserve">del software </w:t>
+      </w:r>
+      <w:r>
+        <w:rPr>
+          <w:rFonts w:cs="Arial"/>
+          <w:szCs w:val="24"/>
+        </w:rPr>
+        <w:t>y priv</w:t>
+      </w:r>
+      <w:r>
+        <w:rPr>
+          <w:rFonts w:cs="Arial"/>
+          <w:szCs w:val="24"/>
+        </w:rPr>
+        <w:t>ilegios</w:t>
+      </w:r>
+      <w:r>
+        <w:rPr>
+          <w:rFonts w:cs="Arial"/>
+          <w:szCs w:val="24"/>
+        </w:rPr>
+        <w:t xml:space="preserve"> en un dispositivo móvil; ambos conectadas a una misma red</w:t>
+      </w:r>
+      <w:r>
+        <w:rPr>
+          <w:rFonts w:cs="Arial"/>
+          <w:szCs w:val="24"/>
+        </w:rPr>
+        <w:t xml:space="preserve">. </w:t>
+      </w:r>
+      <w:r>
+        <w:rPr>
+          <w:rFonts w:cs="Arial"/>
+          <w:szCs w:val="24"/>
+        </w:rPr>
+        <w:t xml:space="preserve">Una vez finalizada </w:t>
+      </w:r>
+      <w:r>
+        <w:rPr>
+          <w:rFonts w:cs="Arial"/>
+          <w:szCs w:val="24"/>
+        </w:rPr>
+        <w:t>la</w:t>
+      </w:r>
+      <w:r>
+        <w:rPr>
+          <w:rFonts w:cs="Arial"/>
+          <w:szCs w:val="24"/>
+        </w:rPr>
+        <w:t>s</w:t>
+      </w:r>
+      <w:r>
+        <w:rPr>
+          <w:rFonts w:cs="Arial"/>
+          <w:szCs w:val="24"/>
+        </w:rPr>
+        <w:t xml:space="preserve"> </w:t>
+      </w:r>
+      <w:r>
+        <w:rPr>
+          <w:rFonts w:cs="Arial"/>
+          <w:szCs w:val="24"/>
+        </w:rPr>
+        <w:t>instalaciones correspondientes</w:t>
+      </w:r>
+      <w:r>
+        <w:rPr>
+          <w:rFonts w:cs="Arial"/>
+          <w:szCs w:val="24"/>
+        </w:rPr>
+        <w:t xml:space="preserve">, se </w:t>
+      </w:r>
+      <w:r>
+        <w:rPr>
+          <w:rFonts w:cs="Arial"/>
+          <w:szCs w:val="24"/>
+        </w:rPr>
+        <w:t>continuó con</w:t>
+      </w:r>
+      <w:r>
+        <w:rPr>
+          <w:rFonts w:cs="Arial"/>
+          <w:szCs w:val="24"/>
+        </w:rPr>
+        <w:t xml:space="preserve"> la capacitación a</w:t>
+      </w:r>
+      <w:r>
+        <w:rPr>
+          <w:rFonts w:cs="Arial"/>
+          <w:szCs w:val="24"/>
+        </w:rPr>
+        <w:t xml:space="preserve">l usuario administrador, </w:t>
+      </w:r>
+      <w:r>
+        <w:rPr>
+          <w:rFonts w:cs="Arial"/>
+          <w:szCs w:val="24"/>
+        </w:rPr>
+        <w:t xml:space="preserve">quien será el </w:t>
+      </w:r>
+      <w:r>
+        <w:rPr>
+          <w:rFonts w:cs="Arial"/>
+          <w:szCs w:val="24"/>
+        </w:rPr>
+        <w:t>principal en tener</w:t>
+      </w:r>
+      <w:r>
+        <w:rPr>
+          <w:rFonts w:cs="Arial"/>
+          <w:szCs w:val="24"/>
+        </w:rPr>
+        <w:t xml:space="preserve"> acceso total </w:t>
+      </w:r>
+      <w:r>
+        <w:rPr>
+          <w:rFonts w:cs="Arial"/>
+          <w:szCs w:val="24"/>
+        </w:rPr>
+        <w:t>a</w:t>
+      </w:r>
+      <w:r>
+        <w:rPr>
+          <w:rFonts w:cs="Arial"/>
+          <w:szCs w:val="24"/>
+        </w:rPr>
+        <w:t xml:space="preserve"> la aplicación móvil</w:t>
+      </w:r>
+      <w:r>
+        <w:rPr>
+          <w:rFonts w:cs="Arial"/>
+          <w:szCs w:val="24"/>
+        </w:rPr>
+        <w:t>.</w:t>
+      </w:r>
+      <w:r>
+        <w:rPr>
+          <w:rFonts w:cs="Arial"/>
+          <w:szCs w:val="24"/>
+        </w:rPr>
+        <w:t xml:space="preserve"> </w:t>
+      </w:r>
     </w:p>
     <w:p>
       <w:pPr>
@@ -518,42 +531,6 @@
           <w:szCs w:val="24"/>
         </w:rPr>
       </w:pPr>
-      <w:r>
-        <w:rPr>
-          <w:rFonts w:cs="Arial"/>
-          <w:szCs w:val="24"/>
-        </w:rPr>
-        <w:t>De esta forma se concluyó con la instalación y capacitación del soft</w:t>
-      </w:r>
-      <w:r>
-        <w:rPr>
-          <w:rFonts w:cs="Arial"/>
-          <w:szCs w:val="24"/>
-        </w:rPr>
-        <w:t xml:space="preserve">ware APPMO-SP en la panadería </w:t>
-      </w:r>
-      <w:r>
-        <w:rPr>
-          <w:rFonts w:cs="Arial"/>
-          <w:b/>
-          <w:szCs w:val="24"/>
-        </w:rPr>
-        <w:t>San Pedro</w:t>
-      </w:r>
-      <w:r>
-        <w:rPr>
-          <w:rFonts w:cs="Arial"/>
-          <w:szCs w:val="24"/>
-        </w:rPr>
-        <w:t>.</w:t>
-      </w:r>
-      <w:r>
-        <w:rPr>
-          <w:rFonts w:cs="Arial"/>
-          <w:szCs w:val="24"/>
-        </w:rPr>
-        <w:t xml:space="preserve"> </w:t>
-      </w:r>
     </w:p>
     <w:p>
       <w:pPr>
@@ -564,36 +541,42 @@
           <w:szCs w:val="24"/>
         </w:rPr>
       </w:pPr>
-    </w:p>
-    <w:p>
-      <w:pPr>
-        <w:pStyle w:val="Sinespaciado"/>
-        <w:spacing w:line="360" w:lineRule="auto"/>
-        <w:rPr>
-          <w:rFonts w:cs="Arial"/>
-          <w:szCs w:val="24"/>
-        </w:rPr>
-      </w:pPr>
-    </w:p>
-    <w:p>
-      <w:pPr>
-        <w:pStyle w:val="Sinespaciado"/>
-        <w:spacing w:line="360" w:lineRule="auto"/>
-        <w:rPr>
-          <w:rFonts w:cs="Arial"/>
-          <w:szCs w:val="24"/>
-        </w:rPr>
-      </w:pPr>
-    </w:p>
-    <w:p>
-      <w:pPr>
-        <w:pStyle w:val="Sinespaciado"/>
-        <w:spacing w:line="360" w:lineRule="auto"/>
-        <w:rPr>
-          <w:rFonts w:cs="Arial"/>
-          <w:szCs w:val="24"/>
-        </w:rPr>
-      </w:pPr>
+      <w:r>
+        <w:rPr>
+          <w:rFonts w:cs="Arial"/>
+          <w:szCs w:val="24"/>
+        </w:rPr>
+        <w:t>De esta forma se concluyó con la instalación y capacitación del soft</w:t>
+      </w:r>
+      <w:r>
+        <w:rPr>
+          <w:rFonts w:cs="Arial"/>
+          <w:szCs w:val="24"/>
+        </w:rPr>
+        <w:t xml:space="preserve">ware APPMO-SP en la panadería </w:t>
+      </w:r>
+      <w:r>
+        <w:rPr>
+          <w:rFonts w:cs="Arial"/>
+          <w:b/>
+          <w:szCs w:val="24"/>
+        </w:rPr>
+        <w:t>San Pedro</w:t>
+      </w:r>
+      <w:r>
+        <w:rPr>
+          <w:rFonts w:cs="Arial"/>
+          <w:szCs w:val="24"/>
+        </w:rPr>
+        <w:t>.</w:t>
+      </w:r>
+      <w:r>
+        <w:rPr>
+          <w:rFonts w:cs="Arial"/>
+          <w:szCs w:val="24"/>
+        </w:rPr>
+        <w:t xml:space="preserve"> </w:t>
+      </w:r>
     </w:p>
     <w:p>
       <w:pPr>
@@ -629,159 +612,245 @@
           <w:szCs w:val="24"/>
         </w:rPr>
       </w:pPr>
+      <w:r>
+        <w:rPr>
+          <w:rFonts w:cs="Arial"/>
+          <w:b/>
+          <w:szCs w:val="24"/>
+        </w:rPr>
+        <w:t>Firma de acta de finalización</w:t>
+      </w:r>
+    </w:p>
+    <w:p>
+      <w:pPr>
+        <w:pStyle w:val="Sinespaciado"/>
+        <w:spacing w:line="360" w:lineRule="auto"/>
+        <w:rPr>
+          <w:rFonts w:cs="Arial"/>
+          <w:szCs w:val="24"/>
+        </w:rPr>
+      </w:pPr>
+    </w:p>
+    <w:p>
+      <w:pPr>
+        <w:pStyle w:val="Sinespaciado"/>
+        <w:spacing w:line="360" w:lineRule="auto"/>
+        <w:rPr>
+          <w:rFonts w:cs="Arial"/>
+          <w:szCs w:val="24"/>
+        </w:rPr>
+      </w:pPr>
+    </w:p>
+    <w:p>
+      <w:pPr>
+        <w:pStyle w:val="Sinespaciado"/>
+        <w:spacing w:line="360" w:lineRule="auto"/>
+        <w:rPr>
+          <w:rFonts w:cs="Arial"/>
+          <w:szCs w:val="24"/>
+        </w:rPr>
+      </w:pPr>
+      <w:r>
+        <w:rPr>
+          <w:rFonts w:cs="Arial"/>
+          <w:szCs w:val="24"/>
+        </w:rPr>
+        <w:t xml:space="preserve">El equipo que conforma la empresa SM-ROOT dio como finalizado el proyecto APPMO-SP con la </w:t>
+      </w:r>
+      <w:r>
+        <w:rPr>
+          <w:rFonts w:cs="Arial"/>
+          <w:b/>
+          <w:szCs w:val="24"/>
+        </w:rPr>
+        <w:t>versión 1.0</w:t>
+      </w:r>
+      <w:r>
+        <w:rPr>
+          <w:rFonts w:cs="Arial"/>
+          <w:szCs w:val="24"/>
+        </w:rPr>
+        <w:t xml:space="preserve">, la cual será entregado al gerente </w:t>
+      </w:r>
+      <w:r>
+        <w:rPr>
+          <w:rFonts w:cs="Arial"/>
+          <w:szCs w:val="24"/>
+        </w:rPr>
+        <w:t>de la Panadería San Pedro</w:t>
+      </w:r>
+      <w:r>
+        <w:rPr>
+          <w:rFonts w:cs="Arial"/>
+          <w:szCs w:val="24"/>
+        </w:rPr>
+        <w:t xml:space="preserve"> </w:t>
+      </w:r>
+      <w:r>
+        <w:rPr>
+          <w:rFonts w:cs="Arial"/>
+          <w:szCs w:val="24"/>
+        </w:rPr>
+        <w:t>el C.</w:t>
+      </w:r>
+      <w:r>
+        <w:rPr>
+          <w:rFonts w:cs="Arial"/>
+          <w:szCs w:val="24"/>
+        </w:rPr>
+        <w:t xml:space="preserve"> </w:t>
+      </w:r>
+      <w:r>
+        <w:rPr>
+          <w:rFonts w:cs="Arial"/>
+          <w:szCs w:val="24"/>
+        </w:rPr>
+        <w:t>Jorge Arturo Molina Román</w:t>
+      </w:r>
+      <w:r>
+        <w:rPr>
+          <w:rFonts w:cs="Arial"/>
+          <w:szCs w:val="24"/>
+        </w:rPr>
+        <w:t>.</w:t>
+      </w:r>
+    </w:p>
+    <w:p>
+      <w:pPr>
+        <w:pStyle w:val="Sinespaciado"/>
+        <w:spacing w:line="360" w:lineRule="auto"/>
+        <w:rPr>
+          <w:rFonts w:cs="Arial"/>
+          <w:szCs w:val="24"/>
+        </w:rPr>
+      </w:pPr>
+    </w:p>
+    <w:p>
+      <w:pPr>
+        <w:pStyle w:val="Sinespaciado"/>
+        <w:spacing w:line="360" w:lineRule="auto"/>
+        <w:rPr>
+          <w:rFonts w:cs="Arial"/>
+          <w:szCs w:val="24"/>
+        </w:rPr>
+      </w:pPr>
+      <w:r>
+        <w:rPr>
+          <w:rFonts w:cs="Arial"/>
+          <w:szCs w:val="24"/>
+        </w:rPr>
+        <w:t>De esta manera se procedió a la firma de</w:t>
+      </w:r>
+      <w:r>
+        <w:rPr>
+          <w:rFonts w:cs="Arial"/>
+          <w:szCs w:val="24"/>
+        </w:rPr>
+        <w:t>l</w:t>
+      </w:r>
+      <w:r>
+        <w:rPr>
+          <w:rFonts w:cs="Arial"/>
+          <w:szCs w:val="24"/>
+        </w:rPr>
+        <w:t xml:space="preserve"> acta de</w:t>
+      </w:r>
+      <w:r>
+        <w:rPr>
+          <w:rFonts w:cs="Arial"/>
+          <w:szCs w:val="24"/>
+        </w:rPr>
+        <w:t xml:space="preserve"> </w:t>
+      </w:r>
+      <w:r>
+        <w:rPr>
+          <w:rFonts w:cs="Arial"/>
+          <w:szCs w:val="24"/>
+        </w:rPr>
+        <w:t>liberación</w:t>
+      </w:r>
+      <w:r>
+        <w:rPr>
+          <w:rFonts w:cs="Arial"/>
+          <w:szCs w:val="24"/>
+        </w:rPr>
+        <w:t xml:space="preserve">, firmando </w:t>
+      </w:r>
+      <w:r>
+        <w:rPr>
+          <w:rFonts w:cs="Arial"/>
+          <w:szCs w:val="24"/>
+        </w:rPr>
+        <w:t xml:space="preserve">en ella </w:t>
+      </w:r>
+      <w:r>
+        <w:rPr>
+          <w:rFonts w:cs="Arial"/>
+          <w:szCs w:val="24"/>
+        </w:rPr>
+        <w:t>el sponsor del proyecto el C. Jorge Arturo Molina Román.</w:t>
+      </w:r>
+    </w:p>
+    <w:p>
+      <w:pPr>
+        <w:pStyle w:val="Sinespaciado"/>
+        <w:spacing w:line="360" w:lineRule="auto"/>
+        <w:rPr>
+          <w:rFonts w:cs="Arial"/>
+          <w:szCs w:val="24"/>
+        </w:rPr>
+      </w:pPr>
+    </w:p>
+    <w:p>
+      <w:pPr>
+        <w:pStyle w:val="Sinespaciado"/>
+        <w:spacing w:line="360" w:lineRule="auto"/>
+        <w:rPr>
+          <w:rFonts w:cs="Arial"/>
+          <w:szCs w:val="24"/>
+        </w:rPr>
+      </w:pPr>
+      <w:r>
+        <w:rPr>
+          <w:rFonts w:cs="Arial"/>
+          <w:szCs w:val="24"/>
+        </w:rPr>
+        <w:br w:type="page"/>
+      </w:r>
+    </w:p>
+    <w:p>
+      <w:pPr>
+        <w:spacing w:line="360" w:lineRule="auto"/>
+        <w:rPr>
+          <w:rFonts w:cs="Arial"/>
+          <w:szCs w:val="24"/>
+          <w:lang w:val="es-ES"/>
+        </w:rPr>
+      </w:pPr>
+      <w:r>
+        <w:rPr>
+          <w:rFonts w:cs="Arial"/>
+          <w:szCs w:val="24"/>
+        </w:rPr>
+        <w:lastRenderedPageBreak/>
+        <w:t>La reunión fue c</w:t>
+      </w:r>
+      <w:r>
+        <w:rPr>
+          <w:rFonts w:cs="Arial"/>
+          <w:szCs w:val="24"/>
+        </w:rPr>
+        <w:t>on</w:t>
+      </w:r>
+      <w:r>
+        <w:rPr>
+          <w:rFonts w:cs="Arial"/>
+          <w:szCs w:val="24"/>
+        </w:rPr>
+        <w:t>cluida con éxito siendo las 14:00</w:t>
+      </w:r>
       <w:bookmarkStart w:id="0" w:name="_GoBack"/>
       <w:bookmarkEnd w:id="0"/>
-      <w:r>
-        <w:rPr>
-          <w:rFonts w:cs="Arial"/>
-          <w:b/>
-          <w:szCs w:val="24"/>
-        </w:rPr>
-        <w:lastRenderedPageBreak/>
-        <w:t>Firma de acta de finalización</w:t>
-      </w:r>
-    </w:p>
-    <w:p>
-      <w:pPr>
-        <w:pStyle w:val="Sinespaciado"/>
-        <w:spacing w:line="360" w:lineRule="auto"/>
-        <w:rPr>
-          <w:rFonts w:cs="Arial"/>
-          <w:szCs w:val="24"/>
-        </w:rPr>
-      </w:pPr>
-    </w:p>
-    <w:p>
-      <w:pPr>
-        <w:pStyle w:val="Sinespaciado"/>
-        <w:spacing w:line="360" w:lineRule="auto"/>
-        <w:rPr>
-          <w:rFonts w:cs="Arial"/>
-          <w:szCs w:val="24"/>
-        </w:rPr>
-      </w:pPr>
-    </w:p>
-    <w:p>
-      <w:pPr>
-        <w:pStyle w:val="Sinespaciado"/>
-        <w:spacing w:line="360" w:lineRule="auto"/>
-        <w:rPr>
-          <w:rFonts w:cs="Arial"/>
-          <w:szCs w:val="24"/>
-        </w:rPr>
-      </w:pPr>
-      <w:r>
-        <w:rPr>
-          <w:rFonts w:cs="Arial"/>
-          <w:szCs w:val="24"/>
-        </w:rPr>
-        <w:t xml:space="preserve">El equipo que conforma la empresa SM-ROOT dio como finalizado el proyecto APPMO-SP con la </w:t>
-      </w:r>
-      <w:r>
-        <w:rPr>
-          <w:rFonts w:cs="Arial"/>
-          <w:b/>
-          <w:szCs w:val="24"/>
-        </w:rPr>
-        <w:t>versión 1.0</w:t>
-      </w:r>
-      <w:r>
-        <w:rPr>
-          <w:rFonts w:cs="Arial"/>
-          <w:szCs w:val="24"/>
-        </w:rPr>
-        <w:t xml:space="preserve">, </w:t>
-      </w:r>
-      <w:r>
-        <w:rPr>
-          <w:rFonts w:cs="Arial"/>
-          <w:szCs w:val="24"/>
-        </w:rPr>
-        <w:t>E</w:t>
-      </w:r>
-      <w:r>
-        <w:rPr>
-          <w:rFonts w:cs="Arial"/>
-          <w:szCs w:val="24"/>
-        </w:rPr>
-        <w:t xml:space="preserve">l gerente </w:t>
-      </w:r>
-      <w:r>
-        <w:rPr>
-          <w:rFonts w:cs="Arial"/>
-          <w:szCs w:val="24"/>
-        </w:rPr>
-        <w:t>de la Panadería San Pedro</w:t>
-      </w:r>
-      <w:r>
-        <w:rPr>
-          <w:rFonts w:cs="Arial"/>
-          <w:szCs w:val="24"/>
-        </w:rPr>
-        <w:t xml:space="preserve"> </w:t>
-      </w:r>
-      <w:r>
-        <w:rPr>
-          <w:rFonts w:cs="Arial"/>
-          <w:szCs w:val="24"/>
-        </w:rPr>
-        <w:t>el C.</w:t>
-      </w:r>
-      <w:r>
-        <w:rPr>
-          <w:rFonts w:cs="Arial"/>
-          <w:szCs w:val="24"/>
-        </w:rPr>
-        <w:t xml:space="preserve"> </w:t>
-      </w:r>
-      <w:r>
-        <w:rPr>
-          <w:rFonts w:cs="Arial"/>
-          <w:szCs w:val="24"/>
-        </w:rPr>
-        <w:t>Jorge Arturo Molina Román</w:t>
-      </w:r>
-      <w:r>
-        <w:rPr>
-          <w:rFonts w:cs="Arial"/>
-          <w:szCs w:val="24"/>
-        </w:rPr>
-        <w:t xml:space="preserve"> acepto la versión del producto, dijo estar de acuerdo, por lo que se procedió a la firma del acta de terminación.</w:t>
-      </w:r>
-    </w:p>
-    <w:p>
-      <w:pPr>
-        <w:pStyle w:val="Sinespaciado"/>
-        <w:spacing w:line="360" w:lineRule="auto"/>
-        <w:rPr>
-          <w:rFonts w:cs="Arial"/>
-          <w:szCs w:val="24"/>
-        </w:rPr>
-      </w:pPr>
-    </w:p>
-    <w:p>
-      <w:pPr>
-        <w:spacing w:line="360" w:lineRule="auto"/>
-        <w:rPr>
-          <w:rFonts w:cs="Arial"/>
-          <w:szCs w:val="24"/>
-          <w:lang w:val="es-ES"/>
-        </w:rPr>
-      </w:pPr>
-      <w:r>
-        <w:rPr>
-          <w:rFonts w:cs="Arial"/>
-          <w:szCs w:val="24"/>
-        </w:rPr>
-        <w:t>La reunión fue c</w:t>
-      </w:r>
-      <w:r>
-        <w:rPr>
-          <w:rFonts w:cs="Arial"/>
-          <w:szCs w:val="24"/>
-        </w:rPr>
-        <w:t>oncluida con éxito siendo las 14:00</w:t>
-      </w:r>
       <w:r>
         <w:rPr>
           <w:rFonts w:cs="Arial"/>
@@ -910,27 +979,7 @@
                 <w:u w:val="single"/>
                 <w:lang w:val="en-US"/>
               </w:rPr>
-              <w:t xml:space="preserve">Hernández </w:t>
-            </w:r>
-            <w:proofErr w:type="spellStart"/>
-            <w:r>
-              <w:rPr>
-                <w:rFonts w:cs="Arial"/>
-                <w:szCs w:val="24"/>
-                <w:u w:val="single"/>
-                <w:lang w:val="en-US"/>
-              </w:rPr>
-              <w:t>Hernández</w:t>
-            </w:r>
-            <w:proofErr w:type="spellEnd"/>
-            <w:r>
-              <w:rPr>
-                <w:rFonts w:cs="Arial"/>
-                <w:szCs w:val="24"/>
-                <w:u w:val="single"/>
-                <w:lang w:val="en-US"/>
-              </w:rPr>
-              <w:t xml:space="preserve"> Francisco Javier</w:t>
+              <w:t>Hernández Hernández Francisco Javier</w:t>
             </w:r>
           </w:p>
           <w:p>
@@ -1082,17 +1131,8 @@
                 <w:rFonts w:cs="Arial"/>
                 <w:szCs w:val="24"/>
               </w:rPr>
-              <w:t xml:space="preserve">Portafolio </w:t>
+              <w:t>Portafolio Managerr</w:t>
             </w:r>
-            <w:proofErr w:type="spellStart"/>
-            <w:r>
-              <w:rPr>
-                <w:rFonts w:cs="Arial"/>
-                <w:szCs w:val="24"/>
-              </w:rPr>
-              <w:t>Managerr</w:t>
-            </w:r>
-            <w:proofErr w:type="spellEnd"/>
           </w:p>
           <w:p>
             <w:pPr>
@@ -1157,21 +1197,12 @@
                 <w:szCs w:val="24"/>
               </w:rPr>
             </w:pPr>
-            <w:proofErr w:type="spellStart"/>
             <w:r>
               <w:rPr>
                 <w:rFonts w:cs="Arial"/>
                 <w:szCs w:val="24"/>
               </w:rPr>
-              <w:t>Program</w:t>
-            </w:r>
-            <w:proofErr w:type="spellEnd"/>
-            <w:r>
-              <w:rPr>
-                <w:rFonts w:cs="Arial"/>
-                <w:szCs w:val="24"/>
-              </w:rPr>
-              <w:t xml:space="preserve"> Manager</w:t>
+              <w:t>Program Manager</w:t>
             </w:r>
           </w:p>
         </w:tc>
@@ -6645,7 +6676,7 @@
 </file>
 
 <file path=customXml/itemProps1.xml><?xml version="1.0" encoding="utf-8"?>
-<ds:datastoreItem xmlns:ds="http://schemas.openxmlformats.org/officeDocument/2006/customXml" ds:itemID="{F61BBD70-2021-48A8-A99C-5E4B2A82D0E7}">
+<ds:datastoreItem xmlns:ds="http://schemas.openxmlformats.org/officeDocument/2006/customXml" ds:itemID="{F79AA5F6-0F5A-4F83-BEEA-AB67DD2EC766}">
   <ds:schemaRefs>
     <ds:schemaRef ds:uri="http://schemas.openxmlformats.org/officeDocument/2006/bibliography"/>
   </ds:schemaRefs>

--- a/Administración del sistema APPMO-SP/1.0 Gestión de proyectos/1.6 Administración de comunicaciónes/1.6.3 Minutas/1.6.3.2 Externas/APPMO-SP_MEX_v4.0_Fuera de fecha.docx
+++ b/Administración del sistema APPMO-SP/1.0 Gestión de proyectos/1.6 Administración de comunicaciónes/1.6.3 Minutas/1.6.3.2 Externas/APPMO-SP_MEX_v4.0_Fuera de fecha.docx
@@ -1,6 +1,6 @@
 
 <file path=word/document.xml><?xml version="1.0" encoding="utf-8"?>
-<w:document xmlns:wpc="http://schemas.microsoft.com/office/word/2010/wordprocessingCanvas" xmlns:cx="http://schemas.microsoft.com/office/drawing/2014/chartex" xmlns:mc="http://schemas.openxmlformats.org/markup-compatibility/2006" xmlns:o="urn:schemas-microsoft-com:office:office" xmlns:r="http://schemas.openxmlformats.org/officeDocument/2006/relationships" xmlns:m="http://schemas.openxmlformats.org/officeDocument/2006/math" xmlns:v="urn:schemas-microsoft-com:vml" xmlns:wp14="http://schemas.microsoft.com/office/word/2010/wordprocessingDrawing" xmlns:wp="http://schemas.openxmlformats.org/drawingml/2006/wordprocessingDrawing" xmlns:w10="urn:schemas-microsoft-com:office:word" xmlns:w="http://schemas.openxmlformats.org/wordprocessingml/2006/main" xmlns:w14="http://schemas.microsoft.com/office/word/2010/wordml" xmlns:w15="http://schemas.microsoft.com/office/word/2012/wordml" xmlns:w16se="http://schemas.microsoft.com/office/word/2015/wordml/symex" xmlns:wpg="http://schemas.microsoft.com/office/word/2010/wordprocessingGroup" xmlns:wpi="http://schemas.microsoft.com/office/word/2010/wordprocessingInk" xmlns:wne="http://schemas.microsoft.com/office/word/2006/wordml" xmlns:wps="http://schemas.microsoft.com/office/word/2010/wordprocessingShape" mc:Ignorable="w14 w15 w16se wp14">
+<w:document xmlns:wpc="http://schemas.microsoft.com/office/word/2010/wordprocessingCanvas" xmlns:mc="http://schemas.openxmlformats.org/markup-compatibility/2006" xmlns:o="urn:schemas-microsoft-com:office:office" xmlns:r="http://schemas.openxmlformats.org/officeDocument/2006/relationships" xmlns:m="http://schemas.openxmlformats.org/officeDocument/2006/math" xmlns:v="urn:schemas-microsoft-com:vml" xmlns:wp14="http://schemas.microsoft.com/office/word/2010/wordprocessingDrawing" xmlns:wp="http://schemas.openxmlformats.org/drawingml/2006/wordprocessingDrawing" xmlns:w10="urn:schemas-microsoft-com:office:word" xmlns:w="http://schemas.openxmlformats.org/wordprocessingml/2006/main" xmlns:w14="http://schemas.microsoft.com/office/word/2010/wordml" xmlns:w15="http://schemas.microsoft.com/office/word/2012/wordml" xmlns:wpg="http://schemas.microsoft.com/office/word/2010/wordprocessingGroup" xmlns:wpi="http://schemas.microsoft.com/office/word/2010/wordprocessingInk" xmlns:wne="http://schemas.microsoft.com/office/word/2006/wordml" xmlns:wps="http://schemas.microsoft.com/office/word/2010/wordprocessingShape" mc:Ignorable="w14 w15 wp14">
   <w:body>
     <w:p>
       <w:pPr>
@@ -512,14 +512,123 @@
           <w:rFonts w:cs="Arial"/>
           <w:szCs w:val="24"/>
         </w:rPr>
+        <w:t xml:space="preserve">. Ver </w:t>
+      </w:r>
+      <w:r>
+        <w:rPr>
+          <w:rFonts w:cs="Arial"/>
+          <w:b/>
+          <w:szCs w:val="24"/>
+        </w:rPr>
+        <w:t>figura 1</w:t>
+      </w:r>
+      <w:r>
+        <w:rPr>
+          <w:rFonts w:cs="Arial"/>
+          <w:szCs w:val="24"/>
+        </w:rPr>
         <w:t>.</w:t>
       </w:r>
-      <w:r>
-        <w:rPr>
-          <w:rFonts w:cs="Arial"/>
-          <w:szCs w:val="24"/>
-        </w:rPr>
-        <w:t xml:space="preserve"> </w:t>
+      <w:bookmarkStart w:id="0" w:name="_GoBack"/>
+      <w:bookmarkEnd w:id="0"/>
+    </w:p>
+    <w:p>
+      <w:pPr>
+        <w:pStyle w:val="Sinespaciado"/>
+        <w:spacing w:line="360" w:lineRule="auto"/>
+        <w:rPr>
+          <w:rFonts w:cs="Arial"/>
+          <w:szCs w:val="24"/>
+        </w:rPr>
+      </w:pPr>
+    </w:p>
+    <w:p>
+      <w:pPr>
+        <w:pStyle w:val="Sinespaciado"/>
+        <w:keepNext/>
+        <w:spacing w:line="360" w:lineRule="auto"/>
+        <w:jc w:val="center"/>
+      </w:pPr>
+      <w:r>
+        <w:rPr>
+          <w:rFonts w:cs="Arial"/>
+          <w:noProof/>
+          <w:szCs w:val="24"/>
+          <w:lang w:eastAsia="es-MX"/>
+        </w:rPr>
+        <w:lastRenderedPageBreak/>
+        <w:drawing>
+          <wp:inline distT="0" distB="0" distL="0" distR="0">
+            <wp:extent cx="4672419" cy="3503220"/>
+            <wp:effectExtent l="0" t="0" r="0" b="2540"/>
+            <wp:docPr id="1" name="Imagen 1" descr="C:\Users\HuGo\Desktop\SM-ROOT\ANEXOS\Evidencias\WhatsApp Image 2019-08-19 at 8.56.04 PM.jpeg"/>
+            <wp:cNvGraphicFramePr>
+              <a:graphicFrameLocks xmlns:a="http://schemas.openxmlformats.org/drawingml/2006/main" noChangeAspect="1"/>
+            </wp:cNvGraphicFramePr>
+            <a:graphic xmlns:a="http://schemas.openxmlformats.org/drawingml/2006/main">
+              <a:graphicData uri="http://schemas.openxmlformats.org/drawingml/2006/picture">
+                <pic:pic xmlns:pic="http://schemas.openxmlformats.org/drawingml/2006/picture">
+                  <pic:nvPicPr>
+                    <pic:cNvPr id="0" name="Picture 1" descr="C:\Users\HuGo\Desktop\SM-ROOT\ANEXOS\Evidencias\WhatsApp Image 2019-08-19 at 8.56.04 PM.jpeg"/>
+                    <pic:cNvPicPr>
+                      <a:picLocks noChangeAspect="1" noChangeArrowheads="1"/>
+                    </pic:cNvPicPr>
+                  </pic:nvPicPr>
+                  <pic:blipFill>
+                    <a:blip r:embed="rId8" cstate="print">
+                      <a:extLst>
+                        <a:ext uri="{28A0092B-C50C-407E-A947-70E740481C1C}">
+                          <a14:useLocalDpi xmlns:a14="http://schemas.microsoft.com/office/drawing/2010/main" val="0"/>
+                        </a:ext>
+                      </a:extLst>
+                    </a:blip>
+                    <a:srcRect/>
+                    <a:stretch>
+                      <a:fillRect/>
+                    </a:stretch>
+                  </pic:blipFill>
+                  <pic:spPr bwMode="auto">
+                    <a:xfrm>
+                      <a:off x="0" y="0"/>
+                      <a:ext cx="4674906" cy="3505084"/>
+                    </a:xfrm>
+                    <a:prstGeom prst="rect">
+                      <a:avLst/>
+                    </a:prstGeom>
+                    <a:noFill/>
+                    <a:ln>
+                      <a:noFill/>
+                    </a:ln>
+                  </pic:spPr>
+                </pic:pic>
+              </a:graphicData>
+            </a:graphic>
+          </wp:inline>
+        </w:drawing>
+      </w:r>
+    </w:p>
+    <w:p>
+      <w:pPr>
+        <w:pStyle w:val="Descripcin"/>
+        <w:jc w:val="center"/>
+        <w:rPr>
+          <w:rFonts w:cs="Arial"/>
+          <w:szCs w:val="24"/>
+        </w:rPr>
+      </w:pPr>
+      <w:r>
+        <w:t xml:space="preserve">Figura </w:t>
+      </w:r>
+      <w:fldSimple w:instr=" SEQ Figura \* ARABIC ">
+        <w:r>
+          <w:rPr>
+            <w:noProof/>
+          </w:rPr>
+          <w:t>1</w:t>
+        </w:r>
+      </w:fldSimple>
+      <w:r>
+        <w:t xml:space="preserve"> Capacitación al usuario Administrativo Gerente.</w:t>
       </w:r>
     </w:p>
     <w:p>
@@ -840,17 +949,8 @@
           <w:rFonts w:cs="Arial"/>
           <w:szCs w:val="24"/>
         </w:rPr>
-        <w:t>on</w:t>
-      </w:r>
-      <w:r>
-        <w:rPr>
-          <w:rFonts w:cs="Arial"/>
-          <w:szCs w:val="24"/>
-        </w:rPr>
-        <w:t>cluida con éxito siendo las 14:00</w:t>
-      </w:r>
-      <w:bookmarkStart w:id="0" w:name="_GoBack"/>
-      <w:bookmarkEnd w:id="0"/>
+        <w:t>oncluida con éxito siendo las 14:00</w:t>
+      </w:r>
       <w:r>
         <w:rPr>
           <w:rFonts w:cs="Arial"/>
@@ -1277,8 +1377,8 @@
       </w:pPr>
     </w:p>
     <w:sectPr>
-      <w:headerReference w:type="default" r:id="rId8"/>
-      <w:footerReference w:type="default" r:id="rId9"/>
+      <w:headerReference w:type="default" r:id="rId9"/>
+      <w:footerReference w:type="default" r:id="rId10"/>
       <w:pgSz w:w="12240" w:h="15840"/>
       <w:pgMar w:top="1417" w:right="1701" w:bottom="1417" w:left="1701" w:header="708" w:footer="708" w:gutter="0"/>
       <w:pgNumType w:start="1"/>
@@ -1290,7 +1390,7 @@
 </file>
 
 <file path=word/endnotes.xml><?xml version="1.0" encoding="utf-8"?>
-<w:endnotes xmlns:wpc="http://schemas.microsoft.com/office/word/2010/wordprocessingCanvas" xmlns:cx="http://schemas.microsoft.com/office/drawing/2014/chartex" xmlns:mc="http://schemas.openxmlformats.org/markup-compatibility/2006" xmlns:o="urn:schemas-microsoft-com:office:office" xmlns:r="http://schemas.openxmlformats.org/officeDocument/2006/relationships" xmlns:m="http://schemas.openxmlformats.org/officeDocument/2006/math" xmlns:v="urn:schemas-microsoft-com:vml" xmlns:wp14="http://schemas.microsoft.com/office/word/2010/wordprocessingDrawing" xmlns:wp="http://schemas.openxmlformats.org/drawingml/2006/wordprocessingDrawing" xmlns:w10="urn:schemas-microsoft-com:office:word" xmlns:w="http://schemas.openxmlformats.org/wordprocessingml/2006/main" xmlns:w14="http://schemas.microsoft.com/office/word/2010/wordml" xmlns:w15="http://schemas.microsoft.com/office/word/2012/wordml" xmlns:w16se="http://schemas.microsoft.com/office/word/2015/wordml/symex" xmlns:wpg="http://schemas.microsoft.com/office/word/2010/wordprocessingGroup" xmlns:wpi="http://schemas.microsoft.com/office/word/2010/wordprocessingInk" xmlns:wne="http://schemas.microsoft.com/office/word/2006/wordml" xmlns:wps="http://schemas.microsoft.com/office/word/2010/wordprocessingShape" mc:Ignorable="w14 w15 w16se wp14">
+<w:endnotes xmlns:wpc="http://schemas.microsoft.com/office/word/2010/wordprocessingCanvas" xmlns:mc="http://schemas.openxmlformats.org/markup-compatibility/2006" xmlns:o="urn:schemas-microsoft-com:office:office" xmlns:r="http://schemas.openxmlformats.org/officeDocument/2006/relationships" xmlns:m="http://schemas.openxmlformats.org/officeDocument/2006/math" xmlns:v="urn:schemas-microsoft-com:vml" xmlns:wp14="http://schemas.microsoft.com/office/word/2010/wordprocessingDrawing" xmlns:wp="http://schemas.openxmlformats.org/drawingml/2006/wordprocessingDrawing" xmlns:w10="urn:schemas-microsoft-com:office:word" xmlns:w="http://schemas.openxmlformats.org/wordprocessingml/2006/main" xmlns:w14="http://schemas.microsoft.com/office/word/2010/wordml" xmlns:w15="http://schemas.microsoft.com/office/word/2012/wordml" xmlns:wpg="http://schemas.microsoft.com/office/word/2010/wordprocessingGroup" xmlns:wpi="http://schemas.microsoft.com/office/word/2010/wordprocessingInk" xmlns:wne="http://schemas.microsoft.com/office/word/2006/wordml" xmlns:wps="http://schemas.microsoft.com/office/word/2010/wordprocessingShape" mc:Ignorable="w14 w15 wp14">
   <w:endnote w:type="separator" w:id="-1">
     <w:p>
       <w:pPr>
@@ -1315,7 +1415,7 @@
 </file>
 
 <file path=word/footer1.xml><?xml version="1.0" encoding="utf-8"?>
-<w:ftr xmlns:wpc="http://schemas.microsoft.com/office/word/2010/wordprocessingCanvas" xmlns:cx="http://schemas.microsoft.com/office/drawing/2014/chartex" xmlns:mc="http://schemas.openxmlformats.org/markup-compatibility/2006" xmlns:o="urn:schemas-microsoft-com:office:office" xmlns:r="http://schemas.openxmlformats.org/officeDocument/2006/relationships" xmlns:m="http://schemas.openxmlformats.org/officeDocument/2006/math" xmlns:v="urn:schemas-microsoft-com:vml" xmlns:wp14="http://schemas.microsoft.com/office/word/2010/wordprocessingDrawing" xmlns:wp="http://schemas.openxmlformats.org/drawingml/2006/wordprocessingDrawing" xmlns:w10="urn:schemas-microsoft-com:office:word" xmlns:w="http://schemas.openxmlformats.org/wordprocessingml/2006/main" xmlns:w14="http://schemas.microsoft.com/office/word/2010/wordml" xmlns:w15="http://schemas.microsoft.com/office/word/2012/wordml" xmlns:w16se="http://schemas.microsoft.com/office/word/2015/wordml/symex" xmlns:wpg="http://schemas.microsoft.com/office/word/2010/wordprocessingGroup" xmlns:wpi="http://schemas.microsoft.com/office/word/2010/wordprocessingInk" xmlns:wne="http://schemas.microsoft.com/office/word/2006/wordml" xmlns:wps="http://schemas.microsoft.com/office/word/2010/wordprocessingShape" mc:Ignorable="w14 w15 w16se wp14">
+<w:ftr xmlns:wpc="http://schemas.microsoft.com/office/word/2010/wordprocessingCanvas" xmlns:mc="http://schemas.openxmlformats.org/markup-compatibility/2006" xmlns:o="urn:schemas-microsoft-com:office:office" xmlns:r="http://schemas.openxmlformats.org/officeDocument/2006/relationships" xmlns:m="http://schemas.openxmlformats.org/officeDocument/2006/math" xmlns:v="urn:schemas-microsoft-com:vml" xmlns:wp14="http://schemas.microsoft.com/office/word/2010/wordprocessingDrawing" xmlns:wp="http://schemas.openxmlformats.org/drawingml/2006/wordprocessingDrawing" xmlns:w10="urn:schemas-microsoft-com:office:word" xmlns:w="http://schemas.openxmlformats.org/wordprocessingml/2006/main" xmlns:w14="http://schemas.microsoft.com/office/word/2010/wordml" xmlns:w15="http://schemas.microsoft.com/office/word/2012/wordml" xmlns:wpg="http://schemas.microsoft.com/office/word/2010/wordprocessingGroup" xmlns:wpi="http://schemas.microsoft.com/office/word/2010/wordprocessingInk" xmlns:wne="http://schemas.microsoft.com/office/word/2006/wordml" xmlns:wps="http://schemas.microsoft.com/office/word/2010/wordprocessingShape" mc:Ignorable="w14 w15 wp14">
   <w:p>
     <w:pPr>
       <w:pStyle w:val="Piedepgina"/>
@@ -1323,7 +1423,7 @@
     <w:r>
       <w:rPr>
         <w:noProof/>
-        <w:lang w:eastAsia="zh-TW"/>
+        <w:lang w:eastAsia="es-MX"/>
       </w:rPr>
       <mc:AlternateContent>
         <mc:Choice Requires="wps">
@@ -1383,7 +1483,7 @@
             </wp:anchor>
           </w:drawing>
         </mc:Choice>
-        <mc:Fallback>
+        <mc:Fallback xmlns:w16se="http://schemas.microsoft.com/office/word/2015/wordml/symex" xmlns:cx="http://schemas.microsoft.com/office/drawing/2014/chartex">
           <w:pict>
             <v:shapetype w14:anchorId="4F3C11B0" id="_x0000_t114" coordsize="21600,21600" o:spt="114" path="m,20172v945,400,1887,628,2795,913c3587,21312,4342,21370,5060,21597v2037,,2567,-227,3095,-285c8722,21197,9325,20970,9855,20800v490,-228,945,-400,1472,-740c11817,19887,12347,19660,12875,19375v567,-228,1095,-513,1700,-740c15177,18462,15782,18122,16537,17950v718,-113,1398,-398,2228,-513c19635,17437,20577,17322,21597,17322l21597,,,xe">
               <v:stroke joinstyle="miter"/>
@@ -1404,7 +1504,7 @@
 </file>
 
 <file path=word/footnotes.xml><?xml version="1.0" encoding="utf-8"?>
-<w:footnotes xmlns:wpc="http://schemas.microsoft.com/office/word/2010/wordprocessingCanvas" xmlns:cx="http://schemas.microsoft.com/office/drawing/2014/chartex" xmlns:mc="http://schemas.openxmlformats.org/markup-compatibility/2006" xmlns:o="urn:schemas-microsoft-com:office:office" xmlns:r="http://schemas.openxmlformats.org/officeDocument/2006/relationships" xmlns:m="http://schemas.openxmlformats.org/officeDocument/2006/math" xmlns:v="urn:schemas-microsoft-com:vml" xmlns:wp14="http://schemas.microsoft.com/office/word/2010/wordprocessingDrawing" xmlns:wp="http://schemas.openxmlformats.org/drawingml/2006/wordprocessingDrawing" xmlns:w10="urn:schemas-microsoft-com:office:word" xmlns:w="http://schemas.openxmlformats.org/wordprocessingml/2006/main" xmlns:w14="http://schemas.microsoft.com/office/word/2010/wordml" xmlns:w15="http://schemas.microsoft.com/office/word/2012/wordml" xmlns:w16se="http://schemas.microsoft.com/office/word/2015/wordml/symex" xmlns:wpg="http://schemas.microsoft.com/office/word/2010/wordprocessingGroup" xmlns:wpi="http://schemas.microsoft.com/office/word/2010/wordprocessingInk" xmlns:wne="http://schemas.microsoft.com/office/word/2006/wordml" xmlns:wps="http://schemas.microsoft.com/office/word/2010/wordprocessingShape" mc:Ignorable="w14 w15 w16se wp14">
+<w:footnotes xmlns:wpc="http://schemas.microsoft.com/office/word/2010/wordprocessingCanvas" xmlns:mc="http://schemas.openxmlformats.org/markup-compatibility/2006" xmlns:o="urn:schemas-microsoft-com:office:office" xmlns:r="http://schemas.openxmlformats.org/officeDocument/2006/relationships" xmlns:m="http://schemas.openxmlformats.org/officeDocument/2006/math" xmlns:v="urn:schemas-microsoft-com:vml" xmlns:wp14="http://schemas.microsoft.com/office/word/2010/wordprocessingDrawing" xmlns:wp="http://schemas.openxmlformats.org/drawingml/2006/wordprocessingDrawing" xmlns:w10="urn:schemas-microsoft-com:office:word" xmlns:w="http://schemas.openxmlformats.org/wordprocessingml/2006/main" xmlns:w14="http://schemas.microsoft.com/office/word/2010/wordml" xmlns:w15="http://schemas.microsoft.com/office/word/2012/wordml" xmlns:wpg="http://schemas.microsoft.com/office/word/2010/wordprocessingGroup" xmlns:wpi="http://schemas.microsoft.com/office/word/2010/wordprocessingInk" xmlns:wne="http://schemas.microsoft.com/office/word/2006/wordml" xmlns:wps="http://schemas.microsoft.com/office/word/2010/wordprocessingShape" mc:Ignorable="w14 w15 wp14">
   <w:footnote w:type="separator" w:id="-1">
     <w:p>
       <w:pPr>
@@ -1429,7 +1529,7 @@
 </file>
 
 <file path=word/header1.xml><?xml version="1.0" encoding="utf-8"?>
-<w:hdr xmlns:wpc="http://schemas.microsoft.com/office/word/2010/wordprocessingCanvas" xmlns:cx="http://schemas.microsoft.com/office/drawing/2014/chartex" xmlns:mc="http://schemas.openxmlformats.org/markup-compatibility/2006" xmlns:o="urn:schemas-microsoft-com:office:office" xmlns:r="http://schemas.openxmlformats.org/officeDocument/2006/relationships" xmlns:m="http://schemas.openxmlformats.org/officeDocument/2006/math" xmlns:v="urn:schemas-microsoft-com:vml" xmlns:wp14="http://schemas.microsoft.com/office/word/2010/wordprocessingDrawing" xmlns:wp="http://schemas.openxmlformats.org/drawingml/2006/wordprocessingDrawing" xmlns:w10="urn:schemas-microsoft-com:office:word" xmlns:w="http://schemas.openxmlformats.org/wordprocessingml/2006/main" xmlns:w14="http://schemas.microsoft.com/office/word/2010/wordml" xmlns:w15="http://schemas.microsoft.com/office/word/2012/wordml" xmlns:w16se="http://schemas.microsoft.com/office/word/2015/wordml/symex" xmlns:wpg="http://schemas.microsoft.com/office/word/2010/wordprocessingGroup" xmlns:wpi="http://schemas.microsoft.com/office/word/2010/wordprocessingInk" xmlns:wne="http://schemas.microsoft.com/office/word/2006/wordml" xmlns:wps="http://schemas.microsoft.com/office/word/2010/wordprocessingShape" mc:Ignorable="w14 w15 w16se wp14">
+<w:hdr xmlns:wpc="http://schemas.microsoft.com/office/word/2010/wordprocessingCanvas" xmlns:mc="http://schemas.openxmlformats.org/markup-compatibility/2006" xmlns:o="urn:schemas-microsoft-com:office:office" xmlns:r="http://schemas.openxmlformats.org/officeDocument/2006/relationships" xmlns:m="http://schemas.openxmlformats.org/officeDocument/2006/math" xmlns:v="urn:schemas-microsoft-com:vml" xmlns:wp14="http://schemas.microsoft.com/office/word/2010/wordprocessingDrawing" xmlns:wp="http://schemas.openxmlformats.org/drawingml/2006/wordprocessingDrawing" xmlns:w10="urn:schemas-microsoft-com:office:word" xmlns:w="http://schemas.openxmlformats.org/wordprocessingml/2006/main" xmlns:w14="http://schemas.microsoft.com/office/word/2010/wordml" xmlns:w15="http://schemas.microsoft.com/office/word/2012/wordml" xmlns:wpg="http://schemas.microsoft.com/office/word/2010/wordprocessingGroup" xmlns:wpi="http://schemas.microsoft.com/office/word/2010/wordprocessingInk" xmlns:wne="http://schemas.microsoft.com/office/word/2006/wordml" xmlns:wps="http://schemas.microsoft.com/office/word/2010/wordprocessingShape" mc:Ignorable="w14 w15 wp14">
   <w:p>
     <w:pPr>
       <w:pStyle w:val="Encabezado"/>
@@ -1441,7 +1541,7 @@
     <w:r>
       <w:rPr>
         <w:noProof/>
-        <w:lang w:eastAsia="zh-TW"/>
+        <w:lang w:eastAsia="es-MX"/>
       </w:rPr>
       <w:drawing>
         <wp:anchor distT="0" distB="0" distL="114300" distR="114300" simplePos="0" relativeHeight="251687936" behindDoc="0" locked="0" layoutInCell="1" allowOverlap="1" wp14:anchorId="09417336" wp14:editId="2EEDA773">
@@ -1513,7 +1613,7 @@
     <w:r>
       <w:rPr>
         <w:noProof/>
-        <w:lang w:eastAsia="zh-TW"/>
+        <w:lang w:eastAsia="es-MX"/>
       </w:rPr>
       <w:drawing>
         <wp:anchor distT="0" distB="0" distL="114300" distR="114300" simplePos="0" relativeHeight="251686912" behindDoc="0" locked="0" layoutInCell="1" allowOverlap="1" wp14:anchorId="6E3DAF88" wp14:editId="4F83DC8E">
@@ -1584,7 +1684,7 @@
     <w:r>
       <w:rPr>
         <w:noProof/>
-        <w:lang w:eastAsia="zh-TW"/>
+        <w:lang w:eastAsia="es-MX"/>
       </w:rPr>
       <w:drawing>
         <wp:anchor distT="0" distB="0" distL="114300" distR="114300" simplePos="0" relativeHeight="251689984" behindDoc="0" locked="0" layoutInCell="1" allowOverlap="1" wp14:anchorId="10B12003" wp14:editId="7625C032">
@@ -1652,7 +1752,7 @@
     <w:r>
       <w:rPr>
         <w:noProof/>
-        <w:lang w:eastAsia="zh-TW"/>
+        <w:lang w:eastAsia="es-MX"/>
       </w:rPr>
       <mc:AlternateContent>
         <mc:Choice Requires="wps">
@@ -1712,7 +1812,7 @@
             </wp:anchor>
           </w:drawing>
         </mc:Choice>
-        <mc:Fallback>
+        <mc:Fallback xmlns:w16se="http://schemas.microsoft.com/office/word/2015/wordml/symex" xmlns:cx="http://schemas.microsoft.com/office/drawing/2014/chartex">
           <w:pict>
             <v:shapetype w14:anchorId="55B81999" id="_x0000_t114" coordsize="21600,21600" o:spt="114" path="m,20172v945,400,1887,628,2795,913c3587,21312,4342,21370,5060,21597v2037,,2567,-227,3095,-285c8722,21197,9325,20970,9855,20800v490,-228,945,-400,1472,-740c11817,19887,12347,19660,12875,19375v567,-228,1095,-513,1700,-740c15177,18462,15782,18122,16537,17950v718,-113,1398,-398,2228,-513c19635,17437,20577,17322,21597,17322l21597,,,xe">
               <v:stroke joinstyle="miter"/>
@@ -1738,7 +1838,7 @@
 </file>
 
 <file path=word/numbering.xml><?xml version="1.0" encoding="utf-8"?>
-<w:numbering xmlns:wpc="http://schemas.microsoft.com/office/word/2010/wordprocessingCanvas" xmlns:cx="http://schemas.microsoft.com/office/drawing/2014/chartex" xmlns:mc="http://schemas.openxmlformats.org/markup-compatibility/2006" xmlns:o="urn:schemas-microsoft-com:office:office" xmlns:r="http://schemas.openxmlformats.org/officeDocument/2006/relationships" xmlns:m="http://schemas.openxmlformats.org/officeDocument/2006/math" xmlns:v="urn:schemas-microsoft-com:vml" xmlns:wp14="http://schemas.microsoft.com/office/word/2010/wordprocessingDrawing" xmlns:wp="http://schemas.openxmlformats.org/drawingml/2006/wordprocessingDrawing" xmlns:w10="urn:schemas-microsoft-com:office:word" xmlns:w="http://schemas.openxmlformats.org/wordprocessingml/2006/main" xmlns:w14="http://schemas.microsoft.com/office/word/2010/wordml" xmlns:w15="http://schemas.microsoft.com/office/word/2012/wordml" xmlns:w16se="http://schemas.microsoft.com/office/word/2015/wordml/symex" xmlns:wpg="http://schemas.microsoft.com/office/word/2010/wordprocessingGroup" xmlns:wpi="http://schemas.microsoft.com/office/word/2010/wordprocessingInk" xmlns:wne="http://schemas.microsoft.com/office/word/2006/wordml" xmlns:wps="http://schemas.microsoft.com/office/word/2010/wordprocessingShape" mc:Ignorable="w14 w15 w16se wp14">
+<w:numbering xmlns:wpc="http://schemas.microsoft.com/office/word/2010/wordprocessingCanvas" xmlns:mc="http://schemas.openxmlformats.org/markup-compatibility/2006" xmlns:o="urn:schemas-microsoft-com:office:office" xmlns:r="http://schemas.openxmlformats.org/officeDocument/2006/relationships" xmlns:m="http://schemas.openxmlformats.org/officeDocument/2006/math" xmlns:v="urn:schemas-microsoft-com:vml" xmlns:wp14="http://schemas.microsoft.com/office/word/2010/wordprocessingDrawing" xmlns:wp="http://schemas.openxmlformats.org/drawingml/2006/wordprocessingDrawing" xmlns:w10="urn:schemas-microsoft-com:office:word" xmlns:w="http://schemas.openxmlformats.org/wordprocessingml/2006/main" xmlns:w14="http://schemas.microsoft.com/office/word/2010/wordml" xmlns:w15="http://schemas.microsoft.com/office/word/2012/wordml" xmlns:wpg="http://schemas.microsoft.com/office/word/2010/wordprocessingGroup" xmlns:wpi="http://schemas.microsoft.com/office/word/2010/wordprocessingInk" xmlns:wne="http://schemas.microsoft.com/office/word/2006/wordml" xmlns:wps="http://schemas.microsoft.com/office/word/2010/wordprocessingShape" mc:Ignorable="w14 w15 wp14">
   <w:abstractNum w:abstractNumId="0" w15:restartNumberingAfterBreak="0">
     <w:nsid w:val="041C528F"/>
     <w:multiLevelType w:val="hybridMultilevel"/>
@@ -5359,7 +5459,7 @@
 </file>
 
 <file path=word/styles.xml><?xml version="1.0" encoding="utf-8"?>
-<w:styles xmlns:mc="http://schemas.openxmlformats.org/markup-compatibility/2006" xmlns:r="http://schemas.openxmlformats.org/officeDocument/2006/relationships" xmlns:w="http://schemas.openxmlformats.org/wordprocessingml/2006/main" xmlns:w14="http://schemas.microsoft.com/office/word/2010/wordml" xmlns:w15="http://schemas.microsoft.com/office/word/2012/wordml" xmlns:w16se="http://schemas.microsoft.com/office/word/2015/wordml/symex" mc:Ignorable="w14 w15 w16se">
+<w:styles xmlns:mc="http://schemas.openxmlformats.org/markup-compatibility/2006" xmlns:r="http://schemas.openxmlformats.org/officeDocument/2006/relationships" xmlns:w="http://schemas.openxmlformats.org/wordprocessingml/2006/main" xmlns:w14="http://schemas.microsoft.com/office/word/2010/wordml" xmlns:w15="http://schemas.microsoft.com/office/word/2012/wordml" mc:Ignorable="w14 w15">
   <w:docDefaults>
     <w:rPrDefault>
       <w:rPr>
@@ -6065,7 +6165,7 @@
       <w:bCs/>
     </w:rPr>
   </w:style>
-  <w:style w:type="paragraph" w:styleId="TtuloTDC">
+  <w:style w:type="paragraph" w:styleId="TtulodeTDC">
     <w:name w:val="TOC Heading"/>
     <w:basedOn w:val="Ttulo1"/>
     <w:next w:val="Normal"/>
@@ -6403,6 +6503,25 @@
     <w:rPr>
       <w:rFonts w:ascii="Segoe UI" w:hAnsi="Segoe UI" w:cs="Segoe UI"/>
       <w:color w:val="000000" w:themeColor="text1"/>
+      <w:sz w:val="18"/>
+      <w:szCs w:val="18"/>
+    </w:rPr>
+  </w:style>
+  <w:style w:type="paragraph" w:styleId="Descripcin">
+    <w:name w:val="caption"/>
+    <w:basedOn w:val="Normal"/>
+    <w:next w:val="Normal"/>
+    <w:uiPriority w:val="35"/>
+    <w:unhideWhenUsed/>
+    <w:qFormat/>
+    <w:rsid w:val="00DD14B0"/>
+    <w:pPr>
+      <w:spacing w:after="200" w:line="240" w:lineRule="auto"/>
+    </w:pPr>
+    <w:rPr>
+      <w:i/>
+      <w:iCs/>
+      <w:color w:val="44546A" w:themeColor="text2"/>
       <w:sz w:val="18"/>
       <w:szCs w:val="18"/>
     </w:rPr>
@@ -6676,7 +6795,7 @@
 </file>
 
 <file path=customXml/itemProps1.xml><?xml version="1.0" encoding="utf-8"?>
-<ds:datastoreItem xmlns:ds="http://schemas.openxmlformats.org/officeDocument/2006/customXml" ds:itemID="{F79AA5F6-0F5A-4F83-BEEA-AB67DD2EC766}">
+<ds:datastoreItem xmlns:ds="http://schemas.openxmlformats.org/officeDocument/2006/customXml" ds:itemID="{70074E82-42BD-48FA-A7CE-8CA439EB36D3}">
   <ds:schemaRefs>
     <ds:schemaRef ds:uri="http://schemas.openxmlformats.org/officeDocument/2006/bibliography"/>
   </ds:schemaRefs>
